--- a/Grupo11_Documentacion_TPO.docx
+++ b/Grupo11_Documentacion_TPO.docx
@@ -5,14 +5,1434 @@
     <w:p>
       <w:pPr>
         <w:rPr>
-          <w:lang w:val="es-AR"/>
-        </w:rPr>
-      </w:pPr>
-      <w:r>
-        <w:rPr>
           <w:u w:val="single"/>
           <w:lang w:val="es-AR"/>
         </w:rPr>
+      </w:pPr>
+    </w:p>
+    <w:p>
+      <w:pPr>
+        <w:rPr>
+          <w:u w:val="single"/>
+          <w:lang w:val="es-AR"/>
+        </w:rPr>
+      </w:pPr>
+    </w:p>
+    <w:p>
+      <w:pPr>
+        <w:pStyle w:val="Title"/>
+        <w:jc w:val="center"/>
+        <w:rPr>
+          <w:lang w:val="es-AR"/>
+        </w:rPr>
+      </w:pPr>
+      <w:r>
+        <w:rPr>
+          <w:lang w:val="es-AR"/>
+        </w:rPr>
+        <w:t>Aplicaciones Distribuidas</w:t>
+      </w:r>
+    </w:p>
+    <w:p>
+      <w:pPr>
+        <w:pStyle w:val="Heading1"/>
+        <w:jc w:val="center"/>
+        <w:rPr>
+          <w:lang w:val="es-AR"/>
+        </w:rPr>
+      </w:pPr>
+      <w:r>
+        <w:rPr>
+          <w:lang w:val="es-AR"/>
+        </w:rPr>
+        <w:t xml:space="preserve">Trabajo Práctico Obligatorio – </w:t>
+      </w:r>
+      <w:r>
+        <w:rPr>
+          <w:lang w:val="es-AR"/>
+        </w:rPr>
+        <w:t>1</w:t>
+      </w:r>
+      <w:r>
+        <w:rPr>
+          <w:lang w:val="es-AR"/>
+        </w:rPr>
+        <w:t>C</w:t>
+      </w:r>
+      <w:r>
+        <w:rPr>
+          <w:lang w:val="es-AR"/>
+        </w:rPr>
+        <w:t xml:space="preserve"> 2017</w:t>
+      </w:r>
+    </w:p>
+    <w:p>
+      <w:pPr>
+        <w:rPr>
+          <w:lang w:val="es-AR"/>
+        </w:rPr>
+      </w:pPr>
+    </w:p>
+    <w:p>
+      <w:pPr>
+        <w:pStyle w:val="Heading1"/>
+        <w:jc w:val="center"/>
+        <w:rPr>
+          <w:lang w:val="es-AR"/>
+        </w:rPr>
+      </w:pPr>
+      <w:r>
+        <w:rPr>
+          <w:lang w:val="es-AR"/>
+        </w:rPr>
+        <w:t>Julio Cancela – Claudio Godio</w:t>
+      </w:r>
+    </w:p>
+    <w:p>
+      <w:pPr>
+        <w:rPr>
+          <w:u w:val="single"/>
+          <w:lang w:val="es-AR"/>
+        </w:rPr>
+      </w:pPr>
+    </w:p>
+    <w:p>
+      <w:pPr>
+        <w:rPr>
+          <w:u w:val="single"/>
+          <w:lang w:val="es-AR"/>
+        </w:rPr>
+      </w:pPr>
+    </w:p>
+    <w:p>
+      <w:pPr>
+        <w:rPr>
+          <w:u w:val="single"/>
+          <w:lang w:val="es-AR"/>
+        </w:rPr>
+      </w:pPr>
+      <w:r>
+        <w:rPr>
+          <w:b/>
+          <w:noProof/>
+          <w:sz w:val="24"/>
+          <w:u w:val="single"/>
+        </w:rPr>
+        <mc:AlternateContent>
+          <mc:Choice Requires="wps">
+            <w:drawing>
+              <wp:anchor distT="0" distB="0" distL="114300" distR="114300" simplePos="0" relativeHeight="251659264" behindDoc="0" locked="0" layoutInCell="1" allowOverlap="1" wp14:anchorId="09DCD47E" wp14:editId="77D09A72">
+                <wp:simplePos x="0" y="0"/>
+                <wp:positionH relativeFrom="column">
+                  <wp:posOffset>-308345</wp:posOffset>
+                </wp:positionH>
+                <wp:positionV relativeFrom="paragraph">
+                  <wp:posOffset>265814</wp:posOffset>
+                </wp:positionV>
+                <wp:extent cx="3448050" cy="2211421"/>
+                <wp:effectExtent l="0" t="0" r="0" b="0"/>
+                <wp:wrapNone/>
+                <wp:docPr id="307" name="Cuadro de texto 2"/>
+                <wp:cNvGraphicFramePr>
+                  <a:graphicFrameLocks xmlns:a="http://schemas.openxmlformats.org/drawingml/2006/main"/>
+                </wp:cNvGraphicFramePr>
+                <a:graphic xmlns:a="http://schemas.openxmlformats.org/drawingml/2006/main">
+                  <a:graphicData uri="http://schemas.microsoft.com/office/word/2010/wordprocessingShape">
+                    <wps:wsp>
+                      <wps:cNvSpPr txBox="1">
+                        <a:spLocks noChangeArrowheads="1"/>
+                      </wps:cNvSpPr>
+                      <wps:spPr bwMode="auto">
+                        <a:xfrm>
+                          <a:off x="0" y="0"/>
+                          <a:ext cx="3448050" cy="2211421"/>
+                        </a:xfrm>
+                        <a:prstGeom prst="rect">
+                          <a:avLst/>
+                        </a:prstGeom>
+                        <a:noFill/>
+                        <a:ln w="9525">
+                          <a:noFill/>
+                          <a:miter lim="800000"/>
+                          <a:headEnd/>
+                          <a:tailEnd/>
+                        </a:ln>
+                      </wps:spPr>
+                      <wps:txbx>
+                        <w:txbxContent>
+                          <w:p>
+                            <w:pPr>
+                              <w:rPr>
+                                <w:rFonts w:asciiTheme="majorHAnsi" w:eastAsiaTheme="majorEastAsia" w:hAnsiTheme="majorHAnsi" w:cstheme="majorBidi"/>
+                                <w:b/>
+                                <w:bCs/>
+                                <w:color w:val="2E74B5" w:themeColor="accent1" w:themeShade="BF"/>
+                                <w:sz w:val="24"/>
+                                <w:szCs w:val="28"/>
+                                <w:lang w:val="es-AR"/>
+                              </w:rPr>
+                            </w:pPr>
+                            <w:r>
+                              <w:rPr>
+                                <w:rFonts w:asciiTheme="majorHAnsi" w:eastAsiaTheme="majorEastAsia" w:hAnsiTheme="majorHAnsi" w:cstheme="majorBidi"/>
+                                <w:b/>
+                                <w:bCs/>
+                                <w:color w:val="2E74B5" w:themeColor="accent1" w:themeShade="BF"/>
+                                <w:sz w:val="24"/>
+                                <w:szCs w:val="28"/>
+                                <w:lang w:val="es-AR"/>
+                              </w:rPr>
+                              <w:t>Integrantes:</w:t>
+                            </w:r>
+                          </w:p>
+                          <w:p>
+                            <w:pPr>
+                              <w:rPr>
+                                <w:rFonts w:asciiTheme="majorHAnsi" w:eastAsiaTheme="majorEastAsia" w:hAnsiTheme="majorHAnsi" w:cstheme="majorBidi"/>
+                                <w:b/>
+                                <w:bCs/>
+                                <w:color w:val="2E74B5" w:themeColor="accent1" w:themeShade="BF"/>
+                                <w:sz w:val="24"/>
+                                <w:szCs w:val="28"/>
+                                <w:lang w:val="es-AR"/>
+                              </w:rPr>
+                            </w:pPr>
+                          </w:p>
+                          <w:p>
+                            <w:pPr>
+                              <w:spacing w:after="0"/>
+                              <w:rPr>
+                                <w:rFonts w:asciiTheme="majorHAnsi" w:eastAsiaTheme="majorEastAsia" w:hAnsiTheme="majorHAnsi" w:cstheme="majorBidi"/>
+                                <w:b/>
+                                <w:bCs/>
+                                <w:color w:val="2E74B5" w:themeColor="accent1" w:themeShade="BF"/>
+                                <w:sz w:val="24"/>
+                                <w:szCs w:val="28"/>
+                                <w:lang w:val="es-AR"/>
+                              </w:rPr>
+                            </w:pPr>
+                            <w:r>
+                              <w:rPr>
+                                <w:rFonts w:asciiTheme="majorHAnsi" w:eastAsiaTheme="majorEastAsia" w:hAnsiTheme="majorHAnsi" w:cstheme="majorBidi"/>
+                                <w:b/>
+                                <w:bCs/>
+                                <w:color w:val="2E74B5" w:themeColor="accent1" w:themeShade="BF"/>
+                                <w:sz w:val="24"/>
+                                <w:szCs w:val="28"/>
+                                <w:lang w:val="es-AR"/>
+                              </w:rPr>
+                              <w:t xml:space="preserve">LU: </w:t>
+                            </w:r>
+                            <w:r>
+                              <w:rPr>
+                                <w:rFonts w:asciiTheme="majorHAnsi" w:eastAsiaTheme="majorEastAsia" w:hAnsiTheme="majorHAnsi" w:cstheme="majorBidi"/>
+                                <w:b/>
+                                <w:bCs/>
+                                <w:color w:val="2E74B5" w:themeColor="accent1" w:themeShade="BF"/>
+                                <w:sz w:val="24"/>
+                                <w:szCs w:val="28"/>
+                                <w:lang w:val="es-AR"/>
+                              </w:rPr>
+                              <w:t xml:space="preserve"> </w:t>
+                            </w:r>
+                            <w:r>
+                              <w:rPr>
+                                <w:rFonts w:asciiTheme="majorHAnsi" w:eastAsiaTheme="majorEastAsia" w:hAnsiTheme="majorHAnsi" w:cstheme="majorBidi"/>
+                                <w:b/>
+                                <w:bCs/>
+                                <w:color w:val="2E74B5" w:themeColor="accent1" w:themeShade="BF"/>
+                                <w:sz w:val="24"/>
+                                <w:szCs w:val="28"/>
+                                <w:lang w:val="es-AR"/>
+                              </w:rPr>
+                              <w:t xml:space="preserve"> </w:t>
+                            </w:r>
+                            <w:r>
+                              <w:rPr>
+                                <w:rFonts w:asciiTheme="majorHAnsi" w:eastAsiaTheme="majorEastAsia" w:hAnsiTheme="majorHAnsi" w:cstheme="majorBidi"/>
+                                <w:b/>
+                                <w:bCs/>
+                                <w:color w:val="2E74B5" w:themeColor="accent1" w:themeShade="BF"/>
+                                <w:sz w:val="24"/>
+                                <w:szCs w:val="28"/>
+                                <w:lang w:val="es-AR"/>
+                              </w:rPr>
+                              <w:t>1034273</w:t>
+                            </w:r>
+                            <w:r>
+                              <w:rPr>
+                                <w:rFonts w:asciiTheme="majorHAnsi" w:eastAsiaTheme="majorEastAsia" w:hAnsiTheme="majorHAnsi" w:cstheme="majorBidi"/>
+                                <w:b/>
+                                <w:bCs/>
+                                <w:color w:val="2E74B5" w:themeColor="accent1" w:themeShade="BF"/>
+                                <w:sz w:val="24"/>
+                                <w:szCs w:val="28"/>
+                                <w:lang w:val="es-AR"/>
+                              </w:rPr>
+                              <w:tab/>
+                            </w:r>
+                            <w:r>
+                              <w:rPr>
+                                <w:rFonts w:asciiTheme="majorHAnsi" w:eastAsiaTheme="majorEastAsia" w:hAnsiTheme="majorHAnsi" w:cstheme="majorBidi"/>
+                                <w:b/>
+                                <w:bCs/>
+                                <w:color w:val="2E74B5" w:themeColor="accent1" w:themeShade="BF"/>
+                                <w:sz w:val="24"/>
+                                <w:szCs w:val="28"/>
+                                <w:lang w:val="es-AR"/>
+                              </w:rPr>
+                              <w:tab/>
+                              <w:t>Nombre:</w:t>
+                            </w:r>
+                            <w:r>
+                              <w:rPr>
+                                <w:rFonts w:asciiTheme="majorHAnsi" w:eastAsiaTheme="majorEastAsia" w:hAnsiTheme="majorHAnsi" w:cstheme="majorBidi"/>
+                                <w:b/>
+                                <w:bCs/>
+                                <w:color w:val="2E74B5" w:themeColor="accent1" w:themeShade="BF"/>
+                                <w:sz w:val="24"/>
+                                <w:szCs w:val="28"/>
+                                <w:lang w:val="es-AR"/>
+                              </w:rPr>
+                              <w:t xml:space="preserve"> Jamilis Laura</w:t>
+                            </w:r>
+                          </w:p>
+                          <w:p>
+                            <w:pPr>
+                              <w:spacing w:after="0"/>
+                              <w:rPr>
+                                <w:rFonts w:asciiTheme="majorHAnsi" w:eastAsiaTheme="majorEastAsia" w:hAnsiTheme="majorHAnsi" w:cstheme="majorBidi"/>
+                                <w:b/>
+                                <w:bCs/>
+                                <w:color w:val="2E74B5" w:themeColor="accent1" w:themeShade="BF"/>
+                                <w:sz w:val="24"/>
+                                <w:szCs w:val="28"/>
+                                <w:lang w:val="es-AR"/>
+                              </w:rPr>
+                            </w:pPr>
+                            <w:r>
+                              <w:rPr>
+                                <w:rFonts w:asciiTheme="majorHAnsi" w:eastAsiaTheme="majorEastAsia" w:hAnsiTheme="majorHAnsi" w:cstheme="majorBidi"/>
+                                <w:b/>
+                                <w:bCs/>
+                                <w:color w:val="2E74B5" w:themeColor="accent1" w:themeShade="BF"/>
+                                <w:sz w:val="24"/>
+                                <w:szCs w:val="28"/>
+                                <w:lang w:val="es-AR"/>
+                              </w:rPr>
+                              <w:t xml:space="preserve">LU:  </w:t>
+                            </w:r>
+                            <w:r>
+                              <w:rPr>
+                                <w:rFonts w:asciiTheme="majorHAnsi" w:eastAsiaTheme="majorEastAsia" w:hAnsiTheme="majorHAnsi" w:cstheme="majorBidi"/>
+                                <w:b/>
+                                <w:bCs/>
+                                <w:color w:val="2E74B5" w:themeColor="accent1" w:themeShade="BF"/>
+                                <w:sz w:val="24"/>
+                                <w:szCs w:val="28"/>
+                                <w:lang w:val="es-AR"/>
+                              </w:rPr>
+                              <w:t>1036021</w:t>
+                            </w:r>
+                            <w:r>
+                              <w:rPr>
+                                <w:rFonts w:asciiTheme="majorHAnsi" w:eastAsiaTheme="majorEastAsia" w:hAnsiTheme="majorHAnsi" w:cstheme="majorBidi"/>
+                                <w:b/>
+                                <w:bCs/>
+                                <w:color w:val="2E74B5" w:themeColor="accent1" w:themeShade="BF"/>
+                                <w:sz w:val="24"/>
+                                <w:szCs w:val="28"/>
+                                <w:lang w:val="es-AR"/>
+                              </w:rPr>
+                              <w:tab/>
+                            </w:r>
+                            <w:r>
+                              <w:rPr>
+                                <w:rFonts w:asciiTheme="majorHAnsi" w:eastAsiaTheme="majorEastAsia" w:hAnsiTheme="majorHAnsi" w:cstheme="majorBidi"/>
+                                <w:b/>
+                                <w:bCs/>
+                                <w:color w:val="2E74B5" w:themeColor="accent1" w:themeShade="BF"/>
+                                <w:sz w:val="24"/>
+                                <w:szCs w:val="28"/>
+                                <w:lang w:val="es-AR"/>
+                              </w:rPr>
+                              <w:tab/>
+                              <w:t>Nombre:</w:t>
+                            </w:r>
+                            <w:r>
+                              <w:rPr>
+                                <w:rFonts w:asciiTheme="majorHAnsi" w:eastAsiaTheme="majorEastAsia" w:hAnsiTheme="majorHAnsi" w:cstheme="majorBidi"/>
+                                <w:b/>
+                                <w:bCs/>
+                                <w:color w:val="2E74B5" w:themeColor="accent1" w:themeShade="BF"/>
+                                <w:sz w:val="24"/>
+                                <w:szCs w:val="28"/>
+                                <w:lang w:val="es-AR"/>
+                              </w:rPr>
+                              <w:t xml:space="preserve"> Suarez Arturo</w:t>
+                            </w:r>
+                          </w:p>
+                          <w:p>
+                            <w:pPr>
+                              <w:spacing w:after="0"/>
+                              <w:rPr>
+                                <w:rFonts w:asciiTheme="majorHAnsi" w:eastAsiaTheme="majorEastAsia" w:hAnsiTheme="majorHAnsi" w:cstheme="majorBidi"/>
+                                <w:b/>
+                                <w:bCs/>
+                                <w:color w:val="2E74B5" w:themeColor="accent1" w:themeShade="BF"/>
+                                <w:sz w:val="24"/>
+                                <w:szCs w:val="28"/>
+                                <w:lang w:val="es-AR"/>
+                              </w:rPr>
+                            </w:pPr>
+                            <w:r>
+                              <w:rPr>
+                                <w:rFonts w:asciiTheme="majorHAnsi" w:eastAsiaTheme="majorEastAsia" w:hAnsiTheme="majorHAnsi" w:cstheme="majorBidi"/>
+                                <w:b/>
+                                <w:bCs/>
+                                <w:color w:val="2E74B5" w:themeColor="accent1" w:themeShade="BF"/>
+                                <w:sz w:val="24"/>
+                                <w:szCs w:val="28"/>
+                                <w:lang w:val="es-AR"/>
+                              </w:rPr>
+                              <w:t xml:space="preserve">LU: </w:t>
+                            </w:r>
+                            <w:r>
+                              <w:rPr>
+                                <w:rFonts w:asciiTheme="majorHAnsi" w:eastAsiaTheme="majorEastAsia" w:hAnsiTheme="majorHAnsi" w:cstheme="majorBidi"/>
+                                <w:b/>
+                                <w:bCs/>
+                                <w:color w:val="2E74B5" w:themeColor="accent1" w:themeShade="BF"/>
+                                <w:sz w:val="24"/>
+                                <w:szCs w:val="28"/>
+                                <w:lang w:val="es-AR"/>
+                              </w:rPr>
+                              <w:t xml:space="preserve"> 1019735</w:t>
+                            </w:r>
+                            <w:r>
+                              <w:rPr>
+                                <w:rFonts w:asciiTheme="majorHAnsi" w:eastAsiaTheme="majorEastAsia" w:hAnsiTheme="majorHAnsi" w:cstheme="majorBidi"/>
+                                <w:b/>
+                                <w:bCs/>
+                                <w:color w:val="2E74B5" w:themeColor="accent1" w:themeShade="BF"/>
+                                <w:sz w:val="24"/>
+                                <w:szCs w:val="28"/>
+                                <w:lang w:val="es-AR"/>
+                              </w:rPr>
+                              <w:tab/>
+                            </w:r>
+                            <w:r>
+                              <w:rPr>
+                                <w:rFonts w:asciiTheme="majorHAnsi" w:eastAsiaTheme="majorEastAsia" w:hAnsiTheme="majorHAnsi" w:cstheme="majorBidi"/>
+                                <w:b/>
+                                <w:bCs/>
+                                <w:color w:val="2E74B5" w:themeColor="accent1" w:themeShade="BF"/>
+                                <w:sz w:val="24"/>
+                                <w:szCs w:val="28"/>
+                                <w:lang w:val="es-AR"/>
+                              </w:rPr>
+                              <w:t xml:space="preserve"> </w:t>
+                            </w:r>
+                            <w:r>
+                              <w:rPr>
+                                <w:rFonts w:asciiTheme="majorHAnsi" w:eastAsiaTheme="majorEastAsia" w:hAnsiTheme="majorHAnsi" w:cstheme="majorBidi"/>
+                                <w:b/>
+                                <w:bCs/>
+                                <w:color w:val="2E74B5" w:themeColor="accent1" w:themeShade="BF"/>
+                                <w:sz w:val="24"/>
+                                <w:szCs w:val="28"/>
+                                <w:lang w:val="es-AR"/>
+                              </w:rPr>
+                              <w:tab/>
+                              <w:t>Nombre:</w:t>
+                            </w:r>
+                            <w:r>
+                              <w:rPr>
+                                <w:rFonts w:asciiTheme="majorHAnsi" w:eastAsiaTheme="majorEastAsia" w:hAnsiTheme="majorHAnsi" w:cstheme="majorBidi"/>
+                                <w:b/>
+                                <w:bCs/>
+                                <w:color w:val="2E74B5" w:themeColor="accent1" w:themeShade="BF"/>
+                                <w:sz w:val="24"/>
+                                <w:szCs w:val="28"/>
+                                <w:lang w:val="es-AR"/>
+                              </w:rPr>
+                              <w:t xml:space="preserve"> Medina Jonathan</w:t>
+                            </w:r>
+                          </w:p>
+                          <w:p>
+                            <w:pPr>
+                              <w:spacing w:after="0"/>
+                              <w:rPr>
+                                <w:rFonts w:asciiTheme="majorHAnsi" w:eastAsiaTheme="majorEastAsia" w:hAnsiTheme="majorHAnsi" w:cstheme="majorBidi"/>
+                                <w:b/>
+                                <w:bCs/>
+                                <w:color w:val="2E74B5" w:themeColor="accent1" w:themeShade="BF"/>
+                                <w:sz w:val="24"/>
+                                <w:szCs w:val="28"/>
+                                <w:lang w:val="es-AR"/>
+                              </w:rPr>
+                            </w:pPr>
+                            <w:r>
+                              <w:rPr>
+                                <w:rFonts w:asciiTheme="majorHAnsi" w:eastAsiaTheme="majorEastAsia" w:hAnsiTheme="majorHAnsi" w:cstheme="majorBidi"/>
+                                <w:b/>
+                                <w:bCs/>
+                                <w:color w:val="2E74B5" w:themeColor="accent1" w:themeShade="BF"/>
+                                <w:sz w:val="24"/>
+                                <w:szCs w:val="28"/>
+                                <w:lang w:val="es-AR"/>
+                              </w:rPr>
+                              <w:t xml:space="preserve">LU: </w:t>
+                            </w:r>
+                            <w:r>
+                              <w:rPr>
+                                <w:rFonts w:asciiTheme="majorHAnsi" w:eastAsiaTheme="majorEastAsia" w:hAnsiTheme="majorHAnsi" w:cstheme="majorBidi"/>
+                                <w:b/>
+                                <w:bCs/>
+                                <w:color w:val="2E74B5" w:themeColor="accent1" w:themeShade="BF"/>
+                                <w:sz w:val="24"/>
+                                <w:szCs w:val="28"/>
+                                <w:lang w:val="es-AR"/>
+                              </w:rPr>
+                              <w:t xml:space="preserve"> 132061</w:t>
+                            </w:r>
+                            <w:r>
+                              <w:rPr>
+                                <w:rFonts w:asciiTheme="majorHAnsi" w:eastAsiaTheme="majorEastAsia" w:hAnsiTheme="majorHAnsi" w:cstheme="majorBidi"/>
+                                <w:b/>
+                                <w:bCs/>
+                                <w:color w:val="2E74B5" w:themeColor="accent1" w:themeShade="BF"/>
+                                <w:sz w:val="24"/>
+                                <w:szCs w:val="28"/>
+                                <w:lang w:val="es-AR"/>
+                              </w:rPr>
+                              <w:tab/>
+                            </w:r>
+                            <w:r>
+                              <w:rPr>
+                                <w:rFonts w:asciiTheme="majorHAnsi" w:eastAsiaTheme="majorEastAsia" w:hAnsiTheme="majorHAnsi" w:cstheme="majorBidi"/>
+                                <w:b/>
+                                <w:bCs/>
+                                <w:color w:val="2E74B5" w:themeColor="accent1" w:themeShade="BF"/>
+                                <w:sz w:val="24"/>
+                                <w:szCs w:val="28"/>
+                                <w:lang w:val="es-AR"/>
+                              </w:rPr>
+                              <w:tab/>
+                              <w:t>Nombre:</w:t>
+                            </w:r>
+                            <w:r>
+                              <w:rPr>
+                                <w:rFonts w:asciiTheme="majorHAnsi" w:eastAsiaTheme="majorEastAsia" w:hAnsiTheme="majorHAnsi" w:cstheme="majorBidi"/>
+                                <w:b/>
+                                <w:bCs/>
+                                <w:color w:val="2E74B5" w:themeColor="accent1" w:themeShade="BF"/>
+                                <w:sz w:val="24"/>
+                                <w:szCs w:val="28"/>
+                                <w:lang w:val="es-AR"/>
+                              </w:rPr>
+                              <w:t xml:space="preserve"> Iantorno Franco</w:t>
+                            </w:r>
+                          </w:p>
+                          <w:p>
+                            <w:pPr>
+                              <w:spacing w:after="0"/>
+                              <w:rPr>
+                                <w:rFonts w:asciiTheme="majorHAnsi" w:eastAsiaTheme="majorEastAsia" w:hAnsiTheme="majorHAnsi" w:cstheme="majorBidi"/>
+                                <w:b/>
+                                <w:bCs/>
+                                <w:color w:val="2E74B5" w:themeColor="accent1" w:themeShade="BF"/>
+                                <w:sz w:val="24"/>
+                                <w:szCs w:val="28"/>
+                                <w:lang w:val="es-AR"/>
+                              </w:rPr>
+                            </w:pPr>
+                            <w:r>
+                              <w:rPr>
+                                <w:rFonts w:asciiTheme="majorHAnsi" w:eastAsiaTheme="majorEastAsia" w:hAnsiTheme="majorHAnsi" w:cstheme="majorBidi"/>
+                                <w:b/>
+                                <w:bCs/>
+                                <w:color w:val="2E74B5" w:themeColor="accent1" w:themeShade="BF"/>
+                                <w:sz w:val="24"/>
+                                <w:szCs w:val="28"/>
+                                <w:lang w:val="es-AR"/>
+                              </w:rPr>
+                              <w:t>LU: 134454</w:t>
+                            </w:r>
+                            <w:r>
+                              <w:rPr>
+                                <w:rFonts w:asciiTheme="majorHAnsi" w:eastAsiaTheme="majorEastAsia" w:hAnsiTheme="majorHAnsi" w:cstheme="majorBidi"/>
+                                <w:b/>
+                                <w:bCs/>
+                                <w:color w:val="2E74B5" w:themeColor="accent1" w:themeShade="BF"/>
+                                <w:sz w:val="24"/>
+                                <w:szCs w:val="28"/>
+                                <w:lang w:val="es-AR"/>
+                              </w:rPr>
+                              <w:tab/>
+                            </w:r>
+                            <w:r>
+                              <w:rPr>
+                                <w:rFonts w:asciiTheme="majorHAnsi" w:eastAsiaTheme="majorEastAsia" w:hAnsiTheme="majorHAnsi" w:cstheme="majorBidi"/>
+                                <w:b/>
+                                <w:bCs/>
+                                <w:color w:val="2E74B5" w:themeColor="accent1" w:themeShade="BF"/>
+                                <w:sz w:val="24"/>
+                                <w:szCs w:val="28"/>
+                                <w:lang w:val="es-AR"/>
+                              </w:rPr>
+                              <w:tab/>
+                              <w:t>Nombre: Cah Mauricio</w:t>
+                            </w:r>
+                          </w:p>
+                          <w:p>
+                            <w:pPr>
+                              <w:rPr>
+                                <w:rFonts w:asciiTheme="majorHAnsi" w:eastAsiaTheme="majorEastAsia" w:hAnsiTheme="majorHAnsi" w:cstheme="majorBidi"/>
+                                <w:b/>
+                                <w:bCs/>
+                                <w:color w:val="2E74B5" w:themeColor="accent1" w:themeShade="BF"/>
+                                <w:sz w:val="24"/>
+                                <w:szCs w:val="28"/>
+                                <w:lang w:val="es-AR"/>
+                              </w:rPr>
+                            </w:pPr>
+                          </w:p>
+                          <w:p>
+                            <w:pPr>
+                              <w:rPr>
+                                <w:rFonts w:asciiTheme="majorHAnsi" w:eastAsiaTheme="majorEastAsia" w:hAnsiTheme="majorHAnsi" w:cstheme="majorBidi"/>
+                                <w:b/>
+                                <w:bCs/>
+                                <w:color w:val="2E74B5" w:themeColor="accent1" w:themeShade="BF"/>
+                                <w:sz w:val="24"/>
+                                <w:szCs w:val="28"/>
+                                <w:lang w:val="es-AR"/>
+                              </w:rPr>
+                            </w:pPr>
+                          </w:p>
+                          <w:p>
+                            <w:pPr>
+                              <w:rPr>
+                                <w:rFonts w:asciiTheme="majorHAnsi" w:eastAsiaTheme="majorEastAsia" w:hAnsiTheme="majorHAnsi" w:cstheme="majorBidi"/>
+                                <w:b/>
+                                <w:bCs/>
+                                <w:color w:val="2E74B5" w:themeColor="accent1" w:themeShade="BF"/>
+                                <w:sz w:val="24"/>
+                                <w:szCs w:val="28"/>
+                                <w:lang w:val="es-AR"/>
+                              </w:rPr>
+                            </w:pPr>
+                          </w:p>
+                          <w:p>
+                            <w:pPr>
+                              <w:rPr>
+                                <w:rFonts w:asciiTheme="majorHAnsi" w:eastAsiaTheme="majorEastAsia" w:hAnsiTheme="majorHAnsi" w:cstheme="majorBidi"/>
+                                <w:b/>
+                                <w:bCs/>
+                                <w:color w:val="2E74B5" w:themeColor="accent1" w:themeShade="BF"/>
+                                <w:sz w:val="24"/>
+                                <w:szCs w:val="28"/>
+                                <w:lang w:val="es-AR"/>
+                              </w:rPr>
+                            </w:pPr>
+                            <w:r>
+                              <w:rPr>
+                                <w:rFonts w:asciiTheme="majorHAnsi" w:eastAsiaTheme="majorEastAsia" w:hAnsiTheme="majorHAnsi" w:cstheme="majorBidi"/>
+                                <w:b/>
+                                <w:bCs/>
+                                <w:color w:val="2E74B5" w:themeColor="accent1" w:themeShade="BF"/>
+                                <w:sz w:val="24"/>
+                                <w:szCs w:val="28"/>
+                                <w:lang w:val="es-AR"/>
+                              </w:rPr>
+                              <w:t xml:space="preserve">LU: </w:t>
+                            </w:r>
+                            <w:r>
+                              <w:rPr>
+                                <w:rFonts w:asciiTheme="majorHAnsi" w:eastAsiaTheme="majorEastAsia" w:hAnsiTheme="majorHAnsi" w:cstheme="majorBidi"/>
+                                <w:b/>
+                                <w:bCs/>
+                                <w:color w:val="2E74B5" w:themeColor="accent1" w:themeShade="BF"/>
+                                <w:sz w:val="24"/>
+                                <w:szCs w:val="28"/>
+                                <w:lang w:val="es-AR"/>
+                              </w:rPr>
+                              <w:tab/>
+                            </w:r>
+                            <w:r>
+                              <w:rPr>
+                                <w:rFonts w:asciiTheme="majorHAnsi" w:eastAsiaTheme="majorEastAsia" w:hAnsiTheme="majorHAnsi" w:cstheme="majorBidi"/>
+                                <w:b/>
+                                <w:bCs/>
+                                <w:color w:val="2E74B5" w:themeColor="accent1" w:themeShade="BF"/>
+                                <w:sz w:val="24"/>
+                                <w:szCs w:val="28"/>
+                                <w:lang w:val="es-AR"/>
+                              </w:rPr>
+                              <w:tab/>
+                              <w:t>Nombre:</w:t>
+                            </w:r>
+                          </w:p>
+                          <w:p>
+                            <w:pPr>
+                              <w:rPr>
+                                <w:rFonts w:asciiTheme="majorHAnsi" w:eastAsiaTheme="majorEastAsia" w:hAnsiTheme="majorHAnsi" w:cstheme="majorBidi"/>
+                                <w:b/>
+                                <w:bCs/>
+                                <w:color w:val="2E74B5" w:themeColor="accent1" w:themeShade="BF"/>
+                                <w:sz w:val="24"/>
+                                <w:szCs w:val="28"/>
+                                <w:lang w:val="es-AR"/>
+                              </w:rPr>
+                            </w:pPr>
+                          </w:p>
+                          <w:p>
+                            <w:pPr>
+                              <w:rPr>
+                                <w:lang w:val="es-AR"/>
+                              </w:rPr>
+                            </w:pPr>
+                          </w:p>
+                        </w:txbxContent>
+                      </wps:txbx>
+                      <wps:bodyPr rot="0" vert="horz" wrap="square" lIns="91440" tIns="45720" rIns="91440" bIns="45720" anchor="t" anchorCtr="0">
+                        <a:noAutofit/>
+                      </wps:bodyPr>
+                    </wps:wsp>
+                  </a:graphicData>
+                </a:graphic>
+                <wp14:sizeRelH relativeFrom="margin">
+                  <wp14:pctWidth>0</wp14:pctWidth>
+                </wp14:sizeRelH>
+                <wp14:sizeRelV relativeFrom="margin">
+                  <wp14:pctHeight>0</wp14:pctHeight>
+                </wp14:sizeRelV>
+              </wp:anchor>
+            </w:drawing>
+          </mc:Choice>
+          <mc:Fallback>
+            <w:pict>
+              <v:shapetype w14:anchorId="09DCD47E" id="_x0000_t202" coordsize="21600,21600" o:spt="202" path="m,l,21600r21600,l21600,xe">
+                <v:stroke joinstyle="miter"/>
+                <v:path gradientshapeok="t" o:connecttype="rect"/>
+              </v:shapetype>
+              <v:shape id="Cuadro de texto 2" o:spid="_x0000_s1026" type="#_x0000_t202" style="position:absolute;margin-left:-24.3pt;margin-top:20.95pt;width:271.5pt;height:174.15pt;z-index:251659264;visibility:visible;mso-wrap-style:square;mso-width-percent:0;mso-height-percent:0;mso-wrap-distance-left:9pt;mso-wrap-distance-top:0;mso-wrap-distance-right:9pt;mso-wrap-distance-bottom:0;mso-position-horizontal:absolute;mso-position-horizontal-relative:text;mso-position-vertical:absolute;mso-position-vertical-relative:text;mso-width-percent:0;mso-height-percent:0;mso-width-relative:margin;mso-height-relative:margin;v-text-anchor:top" o:gfxdata="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" filled="f" stroked="f">
+                <v:textbox>
+                  <w:txbxContent>
+                    <w:p>
+                      <w:pPr>
+                        <w:rPr>
+                          <w:rFonts w:asciiTheme="majorHAnsi" w:eastAsiaTheme="majorEastAsia" w:hAnsiTheme="majorHAnsi" w:cstheme="majorBidi"/>
+                          <w:b/>
+                          <w:bCs/>
+                          <w:color w:val="2E74B5" w:themeColor="accent1" w:themeShade="BF"/>
+                          <w:sz w:val="24"/>
+                          <w:szCs w:val="28"/>
+                          <w:lang w:val="es-AR"/>
+                        </w:rPr>
+                      </w:pPr>
+                      <w:r>
+                        <w:rPr>
+                          <w:rFonts w:asciiTheme="majorHAnsi" w:eastAsiaTheme="majorEastAsia" w:hAnsiTheme="majorHAnsi" w:cstheme="majorBidi"/>
+                          <w:b/>
+                          <w:bCs/>
+                          <w:color w:val="2E74B5" w:themeColor="accent1" w:themeShade="BF"/>
+                          <w:sz w:val="24"/>
+                          <w:szCs w:val="28"/>
+                          <w:lang w:val="es-AR"/>
+                        </w:rPr>
+                        <w:t>Integrantes:</w:t>
+                      </w:r>
+                    </w:p>
+                    <w:p>
+                      <w:pPr>
+                        <w:rPr>
+                          <w:rFonts w:asciiTheme="majorHAnsi" w:eastAsiaTheme="majorEastAsia" w:hAnsiTheme="majorHAnsi" w:cstheme="majorBidi"/>
+                          <w:b/>
+                          <w:bCs/>
+                          <w:color w:val="2E74B5" w:themeColor="accent1" w:themeShade="BF"/>
+                          <w:sz w:val="24"/>
+                          <w:szCs w:val="28"/>
+                          <w:lang w:val="es-AR"/>
+                        </w:rPr>
+                      </w:pPr>
+                    </w:p>
+                    <w:p>
+                      <w:pPr>
+                        <w:spacing w:after="0"/>
+                        <w:rPr>
+                          <w:rFonts w:asciiTheme="majorHAnsi" w:eastAsiaTheme="majorEastAsia" w:hAnsiTheme="majorHAnsi" w:cstheme="majorBidi"/>
+                          <w:b/>
+                          <w:bCs/>
+                          <w:color w:val="2E74B5" w:themeColor="accent1" w:themeShade="BF"/>
+                          <w:sz w:val="24"/>
+                          <w:szCs w:val="28"/>
+                          <w:lang w:val="es-AR"/>
+                        </w:rPr>
+                      </w:pPr>
+                      <w:r>
+                        <w:rPr>
+                          <w:rFonts w:asciiTheme="majorHAnsi" w:eastAsiaTheme="majorEastAsia" w:hAnsiTheme="majorHAnsi" w:cstheme="majorBidi"/>
+                          <w:b/>
+                          <w:bCs/>
+                          <w:color w:val="2E74B5" w:themeColor="accent1" w:themeShade="BF"/>
+                          <w:sz w:val="24"/>
+                          <w:szCs w:val="28"/>
+                          <w:lang w:val="es-AR"/>
+                        </w:rPr>
+                        <w:t xml:space="preserve">LU: </w:t>
+                      </w:r>
+                      <w:r>
+                        <w:rPr>
+                          <w:rFonts w:asciiTheme="majorHAnsi" w:eastAsiaTheme="majorEastAsia" w:hAnsiTheme="majorHAnsi" w:cstheme="majorBidi"/>
+                          <w:b/>
+                          <w:bCs/>
+                          <w:color w:val="2E74B5" w:themeColor="accent1" w:themeShade="BF"/>
+                          <w:sz w:val="24"/>
+                          <w:szCs w:val="28"/>
+                          <w:lang w:val="es-AR"/>
+                        </w:rPr>
+                        <w:t xml:space="preserve"> </w:t>
+                      </w:r>
+                      <w:r>
+                        <w:rPr>
+                          <w:rFonts w:asciiTheme="majorHAnsi" w:eastAsiaTheme="majorEastAsia" w:hAnsiTheme="majorHAnsi" w:cstheme="majorBidi"/>
+                          <w:b/>
+                          <w:bCs/>
+                          <w:color w:val="2E74B5" w:themeColor="accent1" w:themeShade="BF"/>
+                          <w:sz w:val="24"/>
+                          <w:szCs w:val="28"/>
+                          <w:lang w:val="es-AR"/>
+                        </w:rPr>
+                        <w:t xml:space="preserve"> </w:t>
+                      </w:r>
+                      <w:r>
+                        <w:rPr>
+                          <w:rFonts w:asciiTheme="majorHAnsi" w:eastAsiaTheme="majorEastAsia" w:hAnsiTheme="majorHAnsi" w:cstheme="majorBidi"/>
+                          <w:b/>
+                          <w:bCs/>
+                          <w:color w:val="2E74B5" w:themeColor="accent1" w:themeShade="BF"/>
+                          <w:sz w:val="24"/>
+                          <w:szCs w:val="28"/>
+                          <w:lang w:val="es-AR"/>
+                        </w:rPr>
+                        <w:t>1034273</w:t>
+                      </w:r>
+                      <w:r>
+                        <w:rPr>
+                          <w:rFonts w:asciiTheme="majorHAnsi" w:eastAsiaTheme="majorEastAsia" w:hAnsiTheme="majorHAnsi" w:cstheme="majorBidi"/>
+                          <w:b/>
+                          <w:bCs/>
+                          <w:color w:val="2E74B5" w:themeColor="accent1" w:themeShade="BF"/>
+                          <w:sz w:val="24"/>
+                          <w:szCs w:val="28"/>
+                          <w:lang w:val="es-AR"/>
+                        </w:rPr>
+                        <w:tab/>
+                      </w:r>
+                      <w:r>
+                        <w:rPr>
+                          <w:rFonts w:asciiTheme="majorHAnsi" w:eastAsiaTheme="majorEastAsia" w:hAnsiTheme="majorHAnsi" w:cstheme="majorBidi"/>
+                          <w:b/>
+                          <w:bCs/>
+                          <w:color w:val="2E74B5" w:themeColor="accent1" w:themeShade="BF"/>
+                          <w:sz w:val="24"/>
+                          <w:szCs w:val="28"/>
+                          <w:lang w:val="es-AR"/>
+                        </w:rPr>
+                        <w:tab/>
+                        <w:t>Nombre:</w:t>
+                      </w:r>
+                      <w:r>
+                        <w:rPr>
+                          <w:rFonts w:asciiTheme="majorHAnsi" w:eastAsiaTheme="majorEastAsia" w:hAnsiTheme="majorHAnsi" w:cstheme="majorBidi"/>
+                          <w:b/>
+                          <w:bCs/>
+                          <w:color w:val="2E74B5" w:themeColor="accent1" w:themeShade="BF"/>
+                          <w:sz w:val="24"/>
+                          <w:szCs w:val="28"/>
+                          <w:lang w:val="es-AR"/>
+                        </w:rPr>
+                        <w:t xml:space="preserve"> Jamilis Laura</w:t>
+                      </w:r>
+                    </w:p>
+                    <w:p>
+                      <w:pPr>
+                        <w:spacing w:after="0"/>
+                        <w:rPr>
+                          <w:rFonts w:asciiTheme="majorHAnsi" w:eastAsiaTheme="majorEastAsia" w:hAnsiTheme="majorHAnsi" w:cstheme="majorBidi"/>
+                          <w:b/>
+                          <w:bCs/>
+                          <w:color w:val="2E74B5" w:themeColor="accent1" w:themeShade="BF"/>
+                          <w:sz w:val="24"/>
+                          <w:szCs w:val="28"/>
+                          <w:lang w:val="es-AR"/>
+                        </w:rPr>
+                      </w:pPr>
+                      <w:r>
+                        <w:rPr>
+                          <w:rFonts w:asciiTheme="majorHAnsi" w:eastAsiaTheme="majorEastAsia" w:hAnsiTheme="majorHAnsi" w:cstheme="majorBidi"/>
+                          <w:b/>
+                          <w:bCs/>
+                          <w:color w:val="2E74B5" w:themeColor="accent1" w:themeShade="BF"/>
+                          <w:sz w:val="24"/>
+                          <w:szCs w:val="28"/>
+                          <w:lang w:val="es-AR"/>
+                        </w:rPr>
+                        <w:t xml:space="preserve">LU:  </w:t>
+                      </w:r>
+                      <w:r>
+                        <w:rPr>
+                          <w:rFonts w:asciiTheme="majorHAnsi" w:eastAsiaTheme="majorEastAsia" w:hAnsiTheme="majorHAnsi" w:cstheme="majorBidi"/>
+                          <w:b/>
+                          <w:bCs/>
+                          <w:color w:val="2E74B5" w:themeColor="accent1" w:themeShade="BF"/>
+                          <w:sz w:val="24"/>
+                          <w:szCs w:val="28"/>
+                          <w:lang w:val="es-AR"/>
+                        </w:rPr>
+                        <w:t>1036021</w:t>
+                      </w:r>
+                      <w:r>
+                        <w:rPr>
+                          <w:rFonts w:asciiTheme="majorHAnsi" w:eastAsiaTheme="majorEastAsia" w:hAnsiTheme="majorHAnsi" w:cstheme="majorBidi"/>
+                          <w:b/>
+                          <w:bCs/>
+                          <w:color w:val="2E74B5" w:themeColor="accent1" w:themeShade="BF"/>
+                          <w:sz w:val="24"/>
+                          <w:szCs w:val="28"/>
+                          <w:lang w:val="es-AR"/>
+                        </w:rPr>
+                        <w:tab/>
+                      </w:r>
+                      <w:r>
+                        <w:rPr>
+                          <w:rFonts w:asciiTheme="majorHAnsi" w:eastAsiaTheme="majorEastAsia" w:hAnsiTheme="majorHAnsi" w:cstheme="majorBidi"/>
+                          <w:b/>
+                          <w:bCs/>
+                          <w:color w:val="2E74B5" w:themeColor="accent1" w:themeShade="BF"/>
+                          <w:sz w:val="24"/>
+                          <w:szCs w:val="28"/>
+                          <w:lang w:val="es-AR"/>
+                        </w:rPr>
+                        <w:tab/>
+                        <w:t>Nombre:</w:t>
+                      </w:r>
+                      <w:r>
+                        <w:rPr>
+                          <w:rFonts w:asciiTheme="majorHAnsi" w:eastAsiaTheme="majorEastAsia" w:hAnsiTheme="majorHAnsi" w:cstheme="majorBidi"/>
+                          <w:b/>
+                          <w:bCs/>
+                          <w:color w:val="2E74B5" w:themeColor="accent1" w:themeShade="BF"/>
+                          <w:sz w:val="24"/>
+                          <w:szCs w:val="28"/>
+                          <w:lang w:val="es-AR"/>
+                        </w:rPr>
+                        <w:t xml:space="preserve"> Suarez Arturo</w:t>
+                      </w:r>
+                    </w:p>
+                    <w:p>
+                      <w:pPr>
+                        <w:spacing w:after="0"/>
+                        <w:rPr>
+                          <w:rFonts w:asciiTheme="majorHAnsi" w:eastAsiaTheme="majorEastAsia" w:hAnsiTheme="majorHAnsi" w:cstheme="majorBidi"/>
+                          <w:b/>
+                          <w:bCs/>
+                          <w:color w:val="2E74B5" w:themeColor="accent1" w:themeShade="BF"/>
+                          <w:sz w:val="24"/>
+                          <w:szCs w:val="28"/>
+                          <w:lang w:val="es-AR"/>
+                        </w:rPr>
+                      </w:pPr>
+                      <w:r>
+                        <w:rPr>
+                          <w:rFonts w:asciiTheme="majorHAnsi" w:eastAsiaTheme="majorEastAsia" w:hAnsiTheme="majorHAnsi" w:cstheme="majorBidi"/>
+                          <w:b/>
+                          <w:bCs/>
+                          <w:color w:val="2E74B5" w:themeColor="accent1" w:themeShade="BF"/>
+                          <w:sz w:val="24"/>
+                          <w:szCs w:val="28"/>
+                          <w:lang w:val="es-AR"/>
+                        </w:rPr>
+                        <w:t xml:space="preserve">LU: </w:t>
+                      </w:r>
+                      <w:r>
+                        <w:rPr>
+                          <w:rFonts w:asciiTheme="majorHAnsi" w:eastAsiaTheme="majorEastAsia" w:hAnsiTheme="majorHAnsi" w:cstheme="majorBidi"/>
+                          <w:b/>
+                          <w:bCs/>
+                          <w:color w:val="2E74B5" w:themeColor="accent1" w:themeShade="BF"/>
+                          <w:sz w:val="24"/>
+                          <w:szCs w:val="28"/>
+                          <w:lang w:val="es-AR"/>
+                        </w:rPr>
+                        <w:t xml:space="preserve"> 1019735</w:t>
+                      </w:r>
+                      <w:r>
+                        <w:rPr>
+                          <w:rFonts w:asciiTheme="majorHAnsi" w:eastAsiaTheme="majorEastAsia" w:hAnsiTheme="majorHAnsi" w:cstheme="majorBidi"/>
+                          <w:b/>
+                          <w:bCs/>
+                          <w:color w:val="2E74B5" w:themeColor="accent1" w:themeShade="BF"/>
+                          <w:sz w:val="24"/>
+                          <w:szCs w:val="28"/>
+                          <w:lang w:val="es-AR"/>
+                        </w:rPr>
+                        <w:tab/>
+                      </w:r>
+                      <w:r>
+                        <w:rPr>
+                          <w:rFonts w:asciiTheme="majorHAnsi" w:eastAsiaTheme="majorEastAsia" w:hAnsiTheme="majorHAnsi" w:cstheme="majorBidi"/>
+                          <w:b/>
+                          <w:bCs/>
+                          <w:color w:val="2E74B5" w:themeColor="accent1" w:themeShade="BF"/>
+                          <w:sz w:val="24"/>
+                          <w:szCs w:val="28"/>
+                          <w:lang w:val="es-AR"/>
+                        </w:rPr>
+                        <w:t xml:space="preserve"> </w:t>
+                      </w:r>
+                      <w:r>
+                        <w:rPr>
+                          <w:rFonts w:asciiTheme="majorHAnsi" w:eastAsiaTheme="majorEastAsia" w:hAnsiTheme="majorHAnsi" w:cstheme="majorBidi"/>
+                          <w:b/>
+                          <w:bCs/>
+                          <w:color w:val="2E74B5" w:themeColor="accent1" w:themeShade="BF"/>
+                          <w:sz w:val="24"/>
+                          <w:szCs w:val="28"/>
+                          <w:lang w:val="es-AR"/>
+                        </w:rPr>
+                        <w:tab/>
+                        <w:t>Nombre:</w:t>
+                      </w:r>
+                      <w:r>
+                        <w:rPr>
+                          <w:rFonts w:asciiTheme="majorHAnsi" w:eastAsiaTheme="majorEastAsia" w:hAnsiTheme="majorHAnsi" w:cstheme="majorBidi"/>
+                          <w:b/>
+                          <w:bCs/>
+                          <w:color w:val="2E74B5" w:themeColor="accent1" w:themeShade="BF"/>
+                          <w:sz w:val="24"/>
+                          <w:szCs w:val="28"/>
+                          <w:lang w:val="es-AR"/>
+                        </w:rPr>
+                        <w:t xml:space="preserve"> Medina Jonathan</w:t>
+                      </w:r>
+                    </w:p>
+                    <w:p>
+                      <w:pPr>
+                        <w:spacing w:after="0"/>
+                        <w:rPr>
+                          <w:rFonts w:asciiTheme="majorHAnsi" w:eastAsiaTheme="majorEastAsia" w:hAnsiTheme="majorHAnsi" w:cstheme="majorBidi"/>
+                          <w:b/>
+                          <w:bCs/>
+                          <w:color w:val="2E74B5" w:themeColor="accent1" w:themeShade="BF"/>
+                          <w:sz w:val="24"/>
+                          <w:szCs w:val="28"/>
+                          <w:lang w:val="es-AR"/>
+                        </w:rPr>
+                      </w:pPr>
+                      <w:r>
+                        <w:rPr>
+                          <w:rFonts w:asciiTheme="majorHAnsi" w:eastAsiaTheme="majorEastAsia" w:hAnsiTheme="majorHAnsi" w:cstheme="majorBidi"/>
+                          <w:b/>
+                          <w:bCs/>
+                          <w:color w:val="2E74B5" w:themeColor="accent1" w:themeShade="BF"/>
+                          <w:sz w:val="24"/>
+                          <w:szCs w:val="28"/>
+                          <w:lang w:val="es-AR"/>
+                        </w:rPr>
+                        <w:t xml:space="preserve">LU: </w:t>
+                      </w:r>
+                      <w:r>
+                        <w:rPr>
+                          <w:rFonts w:asciiTheme="majorHAnsi" w:eastAsiaTheme="majorEastAsia" w:hAnsiTheme="majorHAnsi" w:cstheme="majorBidi"/>
+                          <w:b/>
+                          <w:bCs/>
+                          <w:color w:val="2E74B5" w:themeColor="accent1" w:themeShade="BF"/>
+                          <w:sz w:val="24"/>
+                          <w:szCs w:val="28"/>
+                          <w:lang w:val="es-AR"/>
+                        </w:rPr>
+                        <w:t xml:space="preserve"> 132061</w:t>
+                      </w:r>
+                      <w:r>
+                        <w:rPr>
+                          <w:rFonts w:asciiTheme="majorHAnsi" w:eastAsiaTheme="majorEastAsia" w:hAnsiTheme="majorHAnsi" w:cstheme="majorBidi"/>
+                          <w:b/>
+                          <w:bCs/>
+                          <w:color w:val="2E74B5" w:themeColor="accent1" w:themeShade="BF"/>
+                          <w:sz w:val="24"/>
+                          <w:szCs w:val="28"/>
+                          <w:lang w:val="es-AR"/>
+                        </w:rPr>
+                        <w:tab/>
+                      </w:r>
+                      <w:r>
+                        <w:rPr>
+                          <w:rFonts w:asciiTheme="majorHAnsi" w:eastAsiaTheme="majorEastAsia" w:hAnsiTheme="majorHAnsi" w:cstheme="majorBidi"/>
+                          <w:b/>
+                          <w:bCs/>
+                          <w:color w:val="2E74B5" w:themeColor="accent1" w:themeShade="BF"/>
+                          <w:sz w:val="24"/>
+                          <w:szCs w:val="28"/>
+                          <w:lang w:val="es-AR"/>
+                        </w:rPr>
+                        <w:tab/>
+                        <w:t>Nombre:</w:t>
+                      </w:r>
+                      <w:r>
+                        <w:rPr>
+                          <w:rFonts w:asciiTheme="majorHAnsi" w:eastAsiaTheme="majorEastAsia" w:hAnsiTheme="majorHAnsi" w:cstheme="majorBidi"/>
+                          <w:b/>
+                          <w:bCs/>
+                          <w:color w:val="2E74B5" w:themeColor="accent1" w:themeShade="BF"/>
+                          <w:sz w:val="24"/>
+                          <w:szCs w:val="28"/>
+                          <w:lang w:val="es-AR"/>
+                        </w:rPr>
+                        <w:t xml:space="preserve"> Iantorno Franco</w:t>
+                      </w:r>
+                    </w:p>
+                    <w:p>
+                      <w:pPr>
+                        <w:spacing w:after="0"/>
+                        <w:rPr>
+                          <w:rFonts w:asciiTheme="majorHAnsi" w:eastAsiaTheme="majorEastAsia" w:hAnsiTheme="majorHAnsi" w:cstheme="majorBidi"/>
+                          <w:b/>
+                          <w:bCs/>
+                          <w:color w:val="2E74B5" w:themeColor="accent1" w:themeShade="BF"/>
+                          <w:sz w:val="24"/>
+                          <w:szCs w:val="28"/>
+                          <w:lang w:val="es-AR"/>
+                        </w:rPr>
+                      </w:pPr>
+                      <w:r>
+                        <w:rPr>
+                          <w:rFonts w:asciiTheme="majorHAnsi" w:eastAsiaTheme="majorEastAsia" w:hAnsiTheme="majorHAnsi" w:cstheme="majorBidi"/>
+                          <w:b/>
+                          <w:bCs/>
+                          <w:color w:val="2E74B5" w:themeColor="accent1" w:themeShade="BF"/>
+                          <w:sz w:val="24"/>
+                          <w:szCs w:val="28"/>
+                          <w:lang w:val="es-AR"/>
+                        </w:rPr>
+                        <w:t>LU: 134454</w:t>
+                      </w:r>
+                      <w:r>
+                        <w:rPr>
+                          <w:rFonts w:asciiTheme="majorHAnsi" w:eastAsiaTheme="majorEastAsia" w:hAnsiTheme="majorHAnsi" w:cstheme="majorBidi"/>
+                          <w:b/>
+                          <w:bCs/>
+                          <w:color w:val="2E74B5" w:themeColor="accent1" w:themeShade="BF"/>
+                          <w:sz w:val="24"/>
+                          <w:szCs w:val="28"/>
+                          <w:lang w:val="es-AR"/>
+                        </w:rPr>
+                        <w:tab/>
+                      </w:r>
+                      <w:r>
+                        <w:rPr>
+                          <w:rFonts w:asciiTheme="majorHAnsi" w:eastAsiaTheme="majorEastAsia" w:hAnsiTheme="majorHAnsi" w:cstheme="majorBidi"/>
+                          <w:b/>
+                          <w:bCs/>
+                          <w:color w:val="2E74B5" w:themeColor="accent1" w:themeShade="BF"/>
+                          <w:sz w:val="24"/>
+                          <w:szCs w:val="28"/>
+                          <w:lang w:val="es-AR"/>
+                        </w:rPr>
+                        <w:tab/>
+                        <w:t>Nombre: Cah Mauricio</w:t>
+                      </w:r>
+                    </w:p>
+                    <w:p>
+                      <w:pPr>
+                        <w:rPr>
+                          <w:rFonts w:asciiTheme="majorHAnsi" w:eastAsiaTheme="majorEastAsia" w:hAnsiTheme="majorHAnsi" w:cstheme="majorBidi"/>
+                          <w:b/>
+                          <w:bCs/>
+                          <w:color w:val="2E74B5" w:themeColor="accent1" w:themeShade="BF"/>
+                          <w:sz w:val="24"/>
+                          <w:szCs w:val="28"/>
+                          <w:lang w:val="es-AR"/>
+                        </w:rPr>
+                      </w:pPr>
+                    </w:p>
+                    <w:p>
+                      <w:pPr>
+                        <w:rPr>
+                          <w:rFonts w:asciiTheme="majorHAnsi" w:eastAsiaTheme="majorEastAsia" w:hAnsiTheme="majorHAnsi" w:cstheme="majorBidi"/>
+                          <w:b/>
+                          <w:bCs/>
+                          <w:color w:val="2E74B5" w:themeColor="accent1" w:themeShade="BF"/>
+                          <w:sz w:val="24"/>
+                          <w:szCs w:val="28"/>
+                          <w:lang w:val="es-AR"/>
+                        </w:rPr>
+                      </w:pPr>
+                    </w:p>
+                    <w:p>
+                      <w:pPr>
+                        <w:rPr>
+                          <w:rFonts w:asciiTheme="majorHAnsi" w:eastAsiaTheme="majorEastAsia" w:hAnsiTheme="majorHAnsi" w:cstheme="majorBidi"/>
+                          <w:b/>
+                          <w:bCs/>
+                          <w:color w:val="2E74B5" w:themeColor="accent1" w:themeShade="BF"/>
+                          <w:sz w:val="24"/>
+                          <w:szCs w:val="28"/>
+                          <w:lang w:val="es-AR"/>
+                        </w:rPr>
+                      </w:pPr>
+                    </w:p>
+                    <w:p>
+                      <w:pPr>
+                        <w:rPr>
+                          <w:rFonts w:asciiTheme="majorHAnsi" w:eastAsiaTheme="majorEastAsia" w:hAnsiTheme="majorHAnsi" w:cstheme="majorBidi"/>
+                          <w:b/>
+                          <w:bCs/>
+                          <w:color w:val="2E74B5" w:themeColor="accent1" w:themeShade="BF"/>
+                          <w:sz w:val="24"/>
+                          <w:szCs w:val="28"/>
+                          <w:lang w:val="es-AR"/>
+                        </w:rPr>
+                      </w:pPr>
+                      <w:r>
+                        <w:rPr>
+                          <w:rFonts w:asciiTheme="majorHAnsi" w:eastAsiaTheme="majorEastAsia" w:hAnsiTheme="majorHAnsi" w:cstheme="majorBidi"/>
+                          <w:b/>
+                          <w:bCs/>
+                          <w:color w:val="2E74B5" w:themeColor="accent1" w:themeShade="BF"/>
+                          <w:sz w:val="24"/>
+                          <w:szCs w:val="28"/>
+                          <w:lang w:val="es-AR"/>
+                        </w:rPr>
+                        <w:t xml:space="preserve">LU: </w:t>
+                      </w:r>
+                      <w:r>
+                        <w:rPr>
+                          <w:rFonts w:asciiTheme="majorHAnsi" w:eastAsiaTheme="majorEastAsia" w:hAnsiTheme="majorHAnsi" w:cstheme="majorBidi"/>
+                          <w:b/>
+                          <w:bCs/>
+                          <w:color w:val="2E74B5" w:themeColor="accent1" w:themeShade="BF"/>
+                          <w:sz w:val="24"/>
+                          <w:szCs w:val="28"/>
+                          <w:lang w:val="es-AR"/>
+                        </w:rPr>
+                        <w:tab/>
+                      </w:r>
+                      <w:r>
+                        <w:rPr>
+                          <w:rFonts w:asciiTheme="majorHAnsi" w:eastAsiaTheme="majorEastAsia" w:hAnsiTheme="majorHAnsi" w:cstheme="majorBidi"/>
+                          <w:b/>
+                          <w:bCs/>
+                          <w:color w:val="2E74B5" w:themeColor="accent1" w:themeShade="BF"/>
+                          <w:sz w:val="24"/>
+                          <w:szCs w:val="28"/>
+                          <w:lang w:val="es-AR"/>
+                        </w:rPr>
+                        <w:tab/>
+                        <w:t>Nombre:</w:t>
+                      </w:r>
+                    </w:p>
+                    <w:p>
+                      <w:pPr>
+                        <w:rPr>
+                          <w:rFonts w:asciiTheme="majorHAnsi" w:eastAsiaTheme="majorEastAsia" w:hAnsiTheme="majorHAnsi" w:cstheme="majorBidi"/>
+                          <w:b/>
+                          <w:bCs/>
+                          <w:color w:val="2E74B5" w:themeColor="accent1" w:themeShade="BF"/>
+                          <w:sz w:val="24"/>
+                          <w:szCs w:val="28"/>
+                          <w:lang w:val="es-AR"/>
+                        </w:rPr>
+                      </w:pPr>
+                    </w:p>
+                    <w:p>
+                      <w:pPr>
+                        <w:rPr>
+                          <w:lang w:val="es-AR"/>
+                        </w:rPr>
+                      </w:pPr>
+                    </w:p>
+                  </w:txbxContent>
+                </v:textbox>
+              </v:shape>
+            </w:pict>
+          </mc:Fallback>
+        </mc:AlternateContent>
+      </w:r>
+    </w:p>
+    <w:p>
+      <w:pPr>
+        <w:rPr>
+          <w:u w:val="single"/>
+          <w:lang w:val="es-AR"/>
+        </w:rPr>
+      </w:pPr>
+    </w:p>
+    <w:p>
+      <w:pPr>
+        <w:rPr>
+          <w:u w:val="single"/>
+          <w:lang w:val="es-AR"/>
+        </w:rPr>
+      </w:pPr>
+    </w:p>
+    <w:p>
+      <w:pPr>
+        <w:rPr>
+          <w:u w:val="single"/>
+          <w:lang w:val="es-AR"/>
+        </w:rPr>
+      </w:pPr>
+    </w:p>
+    <w:p>
+      <w:pPr>
+        <w:rPr>
+          <w:u w:val="single"/>
+          <w:lang w:val="es-AR"/>
+        </w:rPr>
+      </w:pPr>
+    </w:p>
+    <w:p>
+      <w:pPr>
+        <w:rPr>
+          <w:u w:val="single"/>
+          <w:lang w:val="es-AR"/>
+        </w:rPr>
+      </w:pPr>
+    </w:p>
+    <w:p>
+      <w:pPr>
+        <w:rPr>
+          <w:u w:val="single"/>
+          <w:lang w:val="es-AR"/>
+        </w:rPr>
+      </w:pPr>
+    </w:p>
+    <w:p>
+      <w:pPr>
+        <w:rPr>
+          <w:u w:val="single"/>
+          <w:lang w:val="es-AR"/>
+        </w:rPr>
+      </w:pPr>
+    </w:p>
+    <w:p>
+      <w:pPr>
+        <w:rPr>
+          <w:u w:val="single"/>
+          <w:lang w:val="es-AR"/>
+        </w:rPr>
+      </w:pPr>
+    </w:p>
+    <w:p>
+      <w:pPr>
+        <w:rPr>
+          <w:u w:val="single"/>
+          <w:lang w:val="es-AR"/>
+        </w:rPr>
+      </w:pPr>
+    </w:p>
+    <w:p>
+      <w:pPr>
+        <w:rPr>
+          <w:u w:val="single"/>
+          <w:lang w:val="es-AR"/>
+        </w:rPr>
+      </w:pPr>
+    </w:p>
+    <w:p>
+      <w:pPr>
+        <w:rPr>
+          <w:u w:val="single"/>
+          <w:lang w:val="es-AR"/>
+        </w:rPr>
+      </w:pPr>
+    </w:p>
+    <w:p>
+      <w:pPr>
+        <w:rPr>
+          <w:u w:val="single"/>
+          <w:lang w:val="es-AR"/>
+        </w:rPr>
+      </w:pPr>
+    </w:p>
+    <w:p>
+      <w:pPr>
+        <w:rPr>
+          <w:u w:val="single"/>
+          <w:lang w:val="es-AR"/>
+        </w:rPr>
+      </w:pPr>
+    </w:p>
+    <w:p>
+      <w:pPr>
+        <w:rPr>
+          <w:u w:val="single"/>
+          <w:lang w:val="es-AR"/>
+        </w:rPr>
+      </w:pPr>
+    </w:p>
+    <w:p>
+      <w:pPr>
+        <w:rPr>
+          <w:u w:val="single"/>
+          <w:lang w:val="es-AR"/>
+        </w:rPr>
+      </w:pPr>
+    </w:p>
+    <w:p>
+      <w:pPr>
+        <w:rPr>
+          <w:u w:val="single"/>
+          <w:lang w:val="es-AR"/>
+        </w:rPr>
+      </w:pPr>
+    </w:p>
+    <w:p>
+      <w:pPr>
+        <w:rPr>
+          <w:u w:val="single"/>
+          <w:lang w:val="es-AR"/>
+        </w:rPr>
+      </w:pPr>
+    </w:p>
+    <w:p>
+      <w:pPr>
+        <w:rPr>
+          <w:u w:val="single"/>
+          <w:lang w:val="es-AR"/>
+        </w:rPr>
+      </w:pPr>
+    </w:p>
+    <w:p>
+      <w:pPr>
+        <w:pStyle w:val="Heading1"/>
+      </w:pPr>
+      <w:r>
+        <w:lastRenderedPageBreak/>
+        <w:t>Descripción de las funcionalidades principales</w:t>
+      </w:r>
+    </w:p>
+    <w:p>
+      <w:pPr>
+        <w:rPr>
+          <w:u w:val="single"/>
+          <w:lang w:val="es-AR"/>
+        </w:rPr>
+      </w:pPr>
+    </w:p>
+    <w:p>
+      <w:pPr>
+        <w:rPr>
+          <w:lang w:val="es-AR"/>
+        </w:rPr>
+      </w:pPr>
+      <w:r>
+        <w:rPr>
+          <w:rStyle w:val="Heading2Char"/>
+        </w:rPr>
         <w:t>Creación Pedido</w:t>
       </w:r>
       <w:r>
@@ -96,18 +1516,30 @@
         <w:rPr>
           <w:lang w:val="es-AR"/>
         </w:rPr>
-        <w:t>Cuando el cliente acepta el pedido, ingresa la operación de grabar pedido y el sistema devuelve el número de peido para tenerlo como referencia.</w:t>
-      </w:r>
-    </w:p>
-    <w:p>
-      <w:pPr>
-        <w:rPr>
-          <w:lang w:val="es-AR"/>
-        </w:rPr>
-      </w:pPr>
-      <w:r>
-        <w:rPr>
-          <w:u w:val="single"/>
+        <w:t>Cuando el cliente acepta el pedido, ingresa la operación de grabar pedido y el sistema devuelve el número de pe</w:t>
+      </w:r>
+      <w:r>
+        <w:rPr>
+          <w:lang w:val="es-AR"/>
+        </w:rPr>
+        <w:t>d</w:t>
+      </w:r>
+      <w:r>
+        <w:rPr>
+          <w:lang w:val="es-AR"/>
+        </w:rPr>
+        <w:t>ido para tenerlo como referencia.</w:t>
+      </w:r>
+    </w:p>
+    <w:p>
+      <w:pPr>
+        <w:pStyle w:val="Heading2"/>
+        <w:rPr>
+          <w:lang w:val="es-AR"/>
+        </w:rPr>
+      </w:pPr>
+      <w:r>
+        <w:rPr>
           <w:lang w:val="es-AR"/>
         </w:rPr>
         <w:t>Verificación de un pedido</w:t>
@@ -171,14 +1603,13 @@
     </w:p>
     <w:p>
       <w:pPr>
-        <w:rPr>
-          <w:u w:val="single"/>
-          <w:lang w:val="es-AR"/>
-        </w:rPr>
-      </w:pPr>
-      <w:r>
-        <w:rPr>
-          <w:u w:val="single"/>
+        <w:pStyle w:val="Heading2"/>
+        <w:rPr>
+          <w:lang w:val="es-AR"/>
+        </w:rPr>
+      </w:pPr>
+      <w:r>
+        <w:rPr>
           <w:lang w:val="es-AR"/>
         </w:rPr>
         <w:t>Procesamiento de un pedido</w:t>
@@ -261,13 +1692,13 @@
     </w:p>
     <w:p>
       <w:pPr>
-        <w:rPr>
-          <w:lang w:val="es-AR"/>
-        </w:rPr>
-      </w:pPr>
-      <w:r>
-        <w:rPr>
-          <w:u w:val="single"/>
+        <w:pStyle w:val="Heading2"/>
+        <w:rPr>
+          <w:lang w:val="es-AR"/>
+        </w:rPr>
+      </w:pPr>
+      <w:r>
+        <w:rPr>
           <w:lang w:val="es-AR"/>
         </w:rPr>
         <w:t>Despacho de un pedido</w:t>
@@ -319,14 +1750,13 @@
     </w:p>
     <w:p>
       <w:pPr>
-        <w:rPr>
-          <w:u w:val="single"/>
-          <w:lang w:val="es-AR"/>
-        </w:rPr>
-      </w:pPr>
-      <w:r>
-        <w:rPr>
-          <w:u w:val="single"/>
+        <w:pStyle w:val="Heading2"/>
+        <w:rPr>
+          <w:lang w:val="es-AR"/>
+        </w:rPr>
+      </w:pPr>
+      <w:r>
+        <w:rPr>
           <w:lang w:val="es-AR"/>
         </w:rPr>
         <w:t>Facturación</w:t>
@@ -365,28 +1795,25 @@
     </w:p>
     <w:p>
       <w:pPr>
-        <w:rPr>
-          <w:u w:val="single"/>
-          <w:lang w:val="es-AR"/>
-        </w:rPr>
-      </w:pPr>
-      <w:r>
-        <w:rPr>
-          <w:u w:val="single"/>
+        <w:pStyle w:val="Heading2"/>
+        <w:rPr>
+          <w:lang w:val="es-AR"/>
+        </w:rPr>
+      </w:pPr>
+      <w:r>
+        <w:rPr>
           <w:lang w:val="es-AR"/>
         </w:rPr>
         <w:t>O</w:t>
       </w:r>
       <w:r>
         <w:rPr>
-          <w:u w:val="single"/>
           <w:lang w:val="es-AR"/>
         </w:rPr>
         <w:t xml:space="preserve">rden de </w:t>
       </w:r>
       <w:r>
         <w:rPr>
-          <w:u w:val="single"/>
           <w:lang w:val="es-AR"/>
         </w:rPr>
         <w:t>Producción</w:t>
@@ -458,18 +1885,23 @@
     </w:p>
     <w:p>
       <w:pPr>
-        <w:rPr>
-          <w:u w:val="single"/>
-          <w:lang w:val="es-AR"/>
-        </w:rPr>
-      </w:pPr>
-      <w:r>
-        <w:rPr>
-          <w:u w:val="single"/>
+        <w:pStyle w:val="Heading2"/>
+        <w:rPr>
+          <w:lang w:val="es-AR"/>
+        </w:rPr>
+      </w:pPr>
+      <w:r>
+        <w:rPr>
           <w:lang w:val="es-AR"/>
         </w:rPr>
         <w:t>Pagos</w:t>
       </w:r>
+      <w:r>
+        <w:rPr>
+          <w:lang w:val="es-AR"/>
+        </w:rPr>
+        <w:t xml:space="preserve"> de clientes</w:t>
+      </w:r>
     </w:p>
     <w:p>
       <w:pPr>
@@ -483,29 +1915,25 @@
         </w:rPr>
         <w:t>Los pagos realizados por un cliente se ingresan al sistema manualmente y actualizaran la cuenta corriente. Impactando de esta manera en el crédito disponible por el cliente para realizar pedidos.</w:t>
       </w:r>
-      <w:r>
-        <w:rPr>
-          <w:lang w:val="es-AR"/>
-        </w:rPr>
-        <w:br w:type="page"/>
-      </w:r>
-    </w:p>
-    <w:p>
-      <w:pPr>
-        <w:rPr>
-          <w:lang w:val="es-AR"/>
-        </w:rPr>
-      </w:pPr>
-      <w:r>
-        <w:rPr>
-          <w:lang w:val="es-AR"/>
-        </w:rPr>
-        <w:lastRenderedPageBreak/>
+    </w:p>
+    <w:p>
+      <w:pPr>
+        <w:pStyle w:val="Heading1"/>
+      </w:pPr>
+      <w:r>
         <w:t>Diagramas</w:t>
       </w:r>
     </w:p>
     <w:p>
       <w:pPr>
+        <w:rPr>
+          <w:lang w:val="es-AR"/>
+        </w:rPr>
+      </w:pPr>
+    </w:p>
+    <w:p>
+      <w:pPr>
+        <w:pStyle w:val="Heading2"/>
         <w:rPr>
           <w:lang w:val="es-AR"/>
         </w:rPr>
@@ -583,10 +2011,75 @@
           <w:lang w:val="es-AR"/>
         </w:rPr>
       </w:pPr>
-      <w:r>
-        <w:rPr>
-          <w:lang w:val="es-AR"/>
-        </w:rPr>
+    </w:p>
+    <w:p>
+      <w:pPr>
+        <w:rPr>
+          <w:lang w:val="es-AR"/>
+        </w:rPr>
+      </w:pPr>
+    </w:p>
+    <w:p>
+      <w:pPr>
+        <w:rPr>
+          <w:lang w:val="es-AR"/>
+        </w:rPr>
+      </w:pPr>
+    </w:p>
+    <w:p>
+      <w:pPr>
+        <w:rPr>
+          <w:lang w:val="es-AR"/>
+        </w:rPr>
+      </w:pPr>
+    </w:p>
+    <w:p>
+      <w:pPr>
+        <w:rPr>
+          <w:lang w:val="es-AR"/>
+        </w:rPr>
+      </w:pPr>
+    </w:p>
+    <w:p>
+      <w:pPr>
+        <w:rPr>
+          <w:lang w:val="es-AR"/>
+        </w:rPr>
+      </w:pPr>
+    </w:p>
+    <w:p>
+      <w:pPr>
+        <w:rPr>
+          <w:lang w:val="es-AR"/>
+        </w:rPr>
+      </w:pPr>
+    </w:p>
+    <w:p>
+      <w:pPr>
+        <w:rPr>
+          <w:lang w:val="es-AR"/>
+        </w:rPr>
+      </w:pPr>
+    </w:p>
+    <w:p>
+      <w:pPr>
+        <w:rPr>
+          <w:lang w:val="es-AR"/>
+        </w:rPr>
+      </w:pPr>
+    </w:p>
+    <w:p>
+      <w:pPr>
+        <w:pStyle w:val="Heading2"/>
+        <w:rPr>
+          <w:lang w:val="es-AR"/>
+        </w:rPr>
+      </w:pPr>
+      <w:r>
+        <w:rPr>
+          <w:lang w:val="es-AR"/>
+        </w:rPr>
+        <w:lastRenderedPageBreak/>
         <w:t>Procesamiento de un pedido:</w:t>
       </w:r>
     </w:p>
@@ -600,7 +2093,6 @@
         <w:rPr>
           <w:noProof/>
         </w:rPr>
-        <w:lastRenderedPageBreak/>
         <w:drawing>
           <wp:inline distT="0" distB="0" distL="0" distR="0">
             <wp:extent cx="5603240" cy="6209665"/>
@@ -659,10 +2151,16 @@
       </w:pPr>
       <w:r>
         <w:rPr>
-          <w:lang w:val="es-AR"/>
+          <w:rStyle w:val="Heading2Char"/>
         </w:rPr>
         <w:lastRenderedPageBreak/>
-        <w:t>Validacion de un pedido</w:t>
+        <w:t>Validación</w:t>
+      </w:r>
+      <w:r>
+        <w:rPr>
+          <w:rStyle w:val="Heading2Char"/>
+        </w:rPr>
+        <w:t xml:space="preserve"> de un pedido</w:t>
       </w:r>
       <w:r>
         <w:rPr>
@@ -720,6 +2218,7 @@
     </w:p>
     <w:p>
       <w:pPr>
+        <w:pStyle w:val="Heading2"/>
         <w:rPr>
           <w:lang w:val="es-AR"/>
         </w:rPr>
@@ -800,6 +2299,7 @@
     </w:p>
     <w:p>
       <w:pPr>
+        <w:pStyle w:val="Heading2"/>
         <w:rPr>
           <w:lang w:val="es-AR"/>
         </w:rPr>
@@ -880,15 +2380,315 @@
     </w:p>
     <w:p>
       <w:pPr>
-        <w:rPr>
-          <w:lang w:val="es-AR"/>
-        </w:rPr>
-      </w:pPr>
+        <w:pStyle w:val="Heading2"/>
+        <w:rPr>
+          <w:lang w:val="es-AR"/>
+        </w:rPr>
+      </w:pPr>
+      <w:r>
+        <w:rPr>
+          <w:lang w:val="es-AR"/>
+        </w:rPr>
+        <w:lastRenderedPageBreak/>
+        <w:t>Actualizar Saldo Cuenta Corriente</w:t>
+      </w:r>
+    </w:p>
+    <w:p>
+      <w:pPr>
+        <w:rPr>
+          <w:lang w:val="es-AR"/>
+        </w:rPr>
+      </w:pPr>
+      <w:r>
+        <w:rPr>
+          <w:noProof/>
+        </w:rPr>
+        <w:drawing>
+          <wp:inline distT="0" distB="0" distL="0" distR="0">
+            <wp:extent cx="5603240" cy="4305935"/>
+            <wp:effectExtent l="0" t="0" r="0" b="0"/>
+            <wp:docPr id="8" name="Picture 8" descr="C:\Users\L05838\Desktop\Temp\TP\Mauri\Actualizar Saldo Cta cte.jpg"/>
+            <wp:cNvGraphicFramePr>
+              <a:graphicFrameLocks xmlns:a="http://schemas.openxmlformats.org/drawingml/2006/main" noChangeAspect="1"/>
+            </wp:cNvGraphicFramePr>
+            <a:graphic xmlns:a="http://schemas.openxmlformats.org/drawingml/2006/main">
+              <a:graphicData uri="http://schemas.openxmlformats.org/drawingml/2006/picture">
+                <pic:pic xmlns:pic="http://schemas.openxmlformats.org/drawingml/2006/picture">
+                  <pic:nvPicPr>
+                    <pic:cNvPr id="0" name="Picture 1" descr="C:\Users\L05838\Desktop\Temp\TP\Mauri\Actualizar Saldo Cta cte.jpg"/>
+                    <pic:cNvPicPr>
+                      <a:picLocks noChangeAspect="1" noChangeArrowheads="1"/>
+                    </pic:cNvPicPr>
+                  </pic:nvPicPr>
+                  <pic:blipFill>
+                    <a:blip r:embed="rId11">
+                      <a:extLst>
+                        <a:ext uri="{28A0092B-C50C-407E-A947-70E740481C1C}">
+                          <a14:useLocalDpi xmlns:a14="http://schemas.microsoft.com/office/drawing/2010/main" val="0"/>
+                        </a:ext>
+                      </a:extLst>
+                    </a:blip>
+                    <a:srcRect/>
+                    <a:stretch>
+                      <a:fillRect/>
+                    </a:stretch>
+                  </pic:blipFill>
+                  <pic:spPr bwMode="auto">
+                    <a:xfrm>
+                      <a:off x="0" y="0"/>
+                      <a:ext cx="5603240" cy="4305935"/>
+                    </a:xfrm>
+                    <a:prstGeom prst="rect">
+                      <a:avLst/>
+                    </a:prstGeom>
+                    <a:noFill/>
+                    <a:ln>
+                      <a:noFill/>
+                    </a:ln>
+                  </pic:spPr>
+                </pic:pic>
+              </a:graphicData>
+            </a:graphic>
+          </wp:inline>
+        </w:drawing>
+      </w:r>
+    </w:p>
+    <w:p>
+      <w:pPr>
+        <w:pStyle w:val="Heading2"/>
+        <w:rPr>
+          <w:lang w:val="es-AR"/>
+        </w:rPr>
+      </w:pPr>
+      <w:r>
+        <w:rPr>
+          <w:lang w:val="es-AR"/>
+        </w:rPr>
+        <w:lastRenderedPageBreak/>
+        <w:t>Buscar Cliente</w:t>
+      </w:r>
+    </w:p>
+    <w:p>
+      <w:pPr>
+        <w:rPr>
+          <w:lang w:val="es-AR"/>
+        </w:rPr>
+      </w:pPr>
+      <w:r>
+        <w:rPr>
+          <w:noProof/>
+        </w:rPr>
+        <w:drawing>
+          <wp:inline distT="0" distB="0" distL="0" distR="0">
+            <wp:extent cx="4965700" cy="4838065"/>
+            <wp:effectExtent l="0" t="0" r="6350" b="635"/>
+            <wp:docPr id="9" name="Picture 9" descr="C:\Users\L05838\Desktop\Temp\TP\Mauri\buscarCliente.jpg"/>
+            <wp:cNvGraphicFramePr>
+              <a:graphicFrameLocks xmlns:a="http://schemas.openxmlformats.org/drawingml/2006/main" noChangeAspect="1"/>
+            </wp:cNvGraphicFramePr>
+            <a:graphic xmlns:a="http://schemas.openxmlformats.org/drawingml/2006/main">
+              <a:graphicData uri="http://schemas.openxmlformats.org/drawingml/2006/picture">
+                <pic:pic xmlns:pic="http://schemas.openxmlformats.org/drawingml/2006/picture">
+                  <pic:nvPicPr>
+                    <pic:cNvPr id="0" name="Picture 2" descr="C:\Users\L05838\Desktop\Temp\TP\Mauri\buscarCliente.jpg"/>
+                    <pic:cNvPicPr>
+                      <a:picLocks noChangeAspect="1" noChangeArrowheads="1"/>
+                    </pic:cNvPicPr>
+                  </pic:nvPicPr>
+                  <pic:blipFill>
+                    <a:blip r:embed="rId12">
+                      <a:extLst>
+                        <a:ext uri="{28A0092B-C50C-407E-A947-70E740481C1C}">
+                          <a14:useLocalDpi xmlns:a14="http://schemas.microsoft.com/office/drawing/2010/main" val="0"/>
+                        </a:ext>
+                      </a:extLst>
+                    </a:blip>
+                    <a:srcRect/>
+                    <a:stretch>
+                      <a:fillRect/>
+                    </a:stretch>
+                  </pic:blipFill>
+                  <pic:spPr bwMode="auto">
+                    <a:xfrm>
+                      <a:off x="0" y="0"/>
+                      <a:ext cx="4965700" cy="4838065"/>
+                    </a:xfrm>
+                    <a:prstGeom prst="rect">
+                      <a:avLst/>
+                    </a:prstGeom>
+                    <a:noFill/>
+                    <a:ln>
+                      <a:noFill/>
+                    </a:ln>
+                  </pic:spPr>
+                </pic:pic>
+              </a:graphicData>
+            </a:graphic>
+          </wp:inline>
+        </w:drawing>
+      </w:r>
+      <w:r>
+        <w:rPr>
+          <w:lang w:val="es-AR"/>
+        </w:rPr>
+        <w:t>}</w:t>
+      </w:r>
+    </w:p>
+    <w:p>
+      <w:pPr>
+        <w:pStyle w:val="Heading2"/>
+        <w:rPr>
+          <w:lang w:val="es-AR"/>
+        </w:rPr>
+      </w:pPr>
+      <w:r>
+        <w:rPr>
+          <w:lang w:val="es-AR"/>
+        </w:rPr>
+        <w:lastRenderedPageBreak/>
+        <w:t>Confeccionar Pedido</w:t>
+      </w:r>
+    </w:p>
+    <w:p>
+      <w:pPr>
+        <w:rPr>
+          <w:lang w:val="es-AR"/>
+        </w:rPr>
+      </w:pPr>
+      <w:r>
+        <w:rPr>
+          <w:noProof/>
+        </w:rPr>
+        <w:drawing>
+          <wp:inline distT="0" distB="0" distL="0" distR="0">
+            <wp:extent cx="5603240" cy="4731385"/>
+            <wp:effectExtent l="0" t="0" r="0" b="0"/>
+            <wp:docPr id="10" name="Picture 10" descr="C:\Users\L05838\Desktop\Temp\TP\Mauri\confeccionarPedido.jpg"/>
+            <wp:cNvGraphicFramePr>
+              <a:graphicFrameLocks xmlns:a="http://schemas.openxmlformats.org/drawingml/2006/main" noChangeAspect="1"/>
+            </wp:cNvGraphicFramePr>
+            <a:graphic xmlns:a="http://schemas.openxmlformats.org/drawingml/2006/main">
+              <a:graphicData uri="http://schemas.openxmlformats.org/drawingml/2006/picture">
+                <pic:pic xmlns:pic="http://schemas.openxmlformats.org/drawingml/2006/picture">
+                  <pic:nvPicPr>
+                    <pic:cNvPr id="0" name="Picture 3" descr="C:\Users\L05838\Desktop\Temp\TP\Mauri\confeccionarPedido.jpg"/>
+                    <pic:cNvPicPr>
+                      <a:picLocks noChangeAspect="1" noChangeArrowheads="1"/>
+                    </pic:cNvPicPr>
+                  </pic:nvPicPr>
+                  <pic:blipFill>
+                    <a:blip r:embed="rId13">
+                      <a:extLst>
+                        <a:ext uri="{28A0092B-C50C-407E-A947-70E740481C1C}">
+                          <a14:useLocalDpi xmlns:a14="http://schemas.microsoft.com/office/drawing/2010/main" val="0"/>
+                        </a:ext>
+                      </a:extLst>
+                    </a:blip>
+                    <a:srcRect/>
+                    <a:stretch>
+                      <a:fillRect/>
+                    </a:stretch>
+                  </pic:blipFill>
+                  <pic:spPr bwMode="auto">
+                    <a:xfrm>
+                      <a:off x="0" y="0"/>
+                      <a:ext cx="5603240" cy="4731385"/>
+                    </a:xfrm>
+                    <a:prstGeom prst="rect">
+                      <a:avLst/>
+                    </a:prstGeom>
+                    <a:noFill/>
+                    <a:ln>
+                      <a:noFill/>
+                    </a:ln>
+                  </pic:spPr>
+                </pic:pic>
+              </a:graphicData>
+            </a:graphic>
+          </wp:inline>
+        </w:drawing>
+      </w:r>
+    </w:p>
+    <w:p>
+      <w:pPr>
+        <w:pStyle w:val="Heading2"/>
+        <w:rPr>
+          <w:lang w:val="es-AR"/>
+        </w:rPr>
+      </w:pPr>
+      <w:r>
+        <w:rPr>
+          <w:lang w:val="es-AR"/>
+        </w:rPr>
+        <w:lastRenderedPageBreak/>
+        <w:t>Generar Factura</w:t>
+      </w:r>
+    </w:p>
+    <w:p>
+      <w:pPr>
+        <w:rPr>
+          <w:lang w:val="es-AR"/>
+        </w:rPr>
+      </w:pPr>
+      <w:r>
+        <w:rPr>
+          <w:noProof/>
+        </w:rPr>
+        <w:drawing>
+          <wp:inline distT="0" distB="0" distL="0" distR="0">
+            <wp:extent cx="5603240" cy="3487420"/>
+            <wp:effectExtent l="0" t="0" r="0" b="0"/>
+            <wp:docPr id="11" name="Picture 11" descr="C:\Users\L05838\Desktop\Temp\TP\Mauri\Generar Factura.jpg"/>
+            <wp:cNvGraphicFramePr>
+              <a:graphicFrameLocks xmlns:a="http://schemas.openxmlformats.org/drawingml/2006/main" noChangeAspect="1"/>
+            </wp:cNvGraphicFramePr>
+            <a:graphic xmlns:a="http://schemas.openxmlformats.org/drawingml/2006/main">
+              <a:graphicData uri="http://schemas.openxmlformats.org/drawingml/2006/picture">
+                <pic:pic xmlns:pic="http://schemas.openxmlformats.org/drawingml/2006/picture">
+                  <pic:nvPicPr>
+                    <pic:cNvPr id="0" name="Picture 4" descr="C:\Users\L05838\Desktop\Temp\TP\Mauri\Generar Factura.jpg"/>
+                    <pic:cNvPicPr>
+                      <a:picLocks noChangeAspect="1" noChangeArrowheads="1"/>
+                    </pic:cNvPicPr>
+                  </pic:nvPicPr>
+                  <pic:blipFill>
+                    <a:blip r:embed="rId14">
+                      <a:extLst>
+                        <a:ext uri="{28A0092B-C50C-407E-A947-70E740481C1C}">
+                          <a14:useLocalDpi xmlns:a14="http://schemas.microsoft.com/office/drawing/2010/main" val="0"/>
+                        </a:ext>
+                      </a:extLst>
+                    </a:blip>
+                    <a:srcRect/>
+                    <a:stretch>
+                      <a:fillRect/>
+                    </a:stretch>
+                  </pic:blipFill>
+                  <pic:spPr bwMode="auto">
+                    <a:xfrm>
+                      <a:off x="0" y="0"/>
+                      <a:ext cx="5603240" cy="3487420"/>
+                    </a:xfrm>
+                    <a:prstGeom prst="rect">
+                      <a:avLst/>
+                    </a:prstGeom>
+                    <a:noFill/>
+                    <a:ln>
+                      <a:noFill/>
+                    </a:ln>
+                  </pic:spPr>
+                </pic:pic>
+              </a:graphicData>
+            </a:graphic>
+          </wp:inline>
+        </w:drawing>
+      </w:r>
       <w:bookmarkStart w:id="0" w:name="_GoBack"/>
       <w:bookmarkEnd w:id="0"/>
     </w:p>
     <w:sectPr>
-      <w:footerReference w:type="default" r:id="rId11"/>
+      <w:headerReference w:type="default" r:id="rId15"/>
+      <w:footerReference w:type="default" r:id="rId16"/>
       <w:pgSz w:w="12240" w:h="15840"/>
       <w:pgMar w:top="1417" w:right="1701" w:bottom="1417" w:left="1701" w:header="708" w:footer="708" w:gutter="0"/>
       <w:cols w:space="708"/>
@@ -1018,7 +2818,7 @@
               <v:stroke joinstyle="miter"/>
               <v:path gradientshapeok="t" o:connecttype="rect"/>
             </v:shapetype>
-            <v:shape id="ImageContentMarkingprimary" o:spid="_x0000_s1026" type="#_x0000_t202" alt="Hash-633588911" style="position:absolute;margin-left:167.8pt;margin-top:746pt;width:219pt;height:18pt;z-index:251659264;visibility:visible;mso-wrap-style:square;mso-wrap-distance-left:9pt;mso-wrap-distance-top:0;mso-wrap-distance-right:9pt;mso-wrap-distance-bottom:0;mso-position-horizontal:right;mso-position-horizontal-relative:text;mso-position-vertical:absolute;mso-position-vertical-relative:page;v-text-anchor:top" o:gfxdata="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" stroked="f" strokeweight=".5pt">
+            <v:shape id="ImageContentMarkingprimary" o:spid="_x0000_s1027" type="#_x0000_t202" alt="Hash-633588911" style="position:absolute;margin-left:167.8pt;margin-top:746pt;width:219pt;height:18pt;z-index:251659264;visibility:visible;mso-wrap-style:square;mso-wrap-distance-left:9pt;mso-wrap-distance-top:0;mso-wrap-distance-right:9pt;mso-wrap-distance-bottom:0;mso-position-horizontal:right;mso-position-horizontal-relative:text;mso-position-vertical:absolute;mso-position-vertical-relative:page;v-text-anchor:top" o:gfxdata="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" stroked="f" strokeweight=".5pt">
               <v:fill r:id="rId2" o:title="Hash-633588911" recolor="t" rotate="t" type="frame"/>
               <v:textbox>
                 <w:txbxContent>
@@ -1060,6 +2860,113 @@
 </w:footnotes>
 </file>
 
+<file path=word/header1.xml><?xml version="1.0" encoding="utf-8"?>
+<w:hdr xmlns:wpc="http://schemas.microsoft.com/office/word/2010/wordprocessingCanvas" xmlns:mc="http://schemas.openxmlformats.org/markup-compatibility/2006" xmlns:o="urn:schemas-microsoft-com:office:office" xmlns:r="http://schemas.openxmlformats.org/officeDocument/2006/relationships" xmlns:m="http://schemas.openxmlformats.org/officeDocument/2006/math" xmlns:v="urn:schemas-microsoft-com:vml" xmlns:wp14="http://schemas.microsoft.com/office/word/2010/wordprocessingDrawing" xmlns:wp="http://schemas.openxmlformats.org/drawingml/2006/wordprocessingDrawing" xmlns:w10="urn:schemas-microsoft-com:office:word" xmlns:w="http://schemas.openxmlformats.org/wordprocessingml/2006/main" xmlns:w14="http://schemas.microsoft.com/office/word/2010/wordml" xmlns:w15="http://schemas.microsoft.com/office/word/2012/wordml" xmlns:wpg="http://schemas.microsoft.com/office/word/2010/wordprocessingGroup" xmlns:wpi="http://schemas.microsoft.com/office/word/2010/wordprocessingInk" xmlns:wne="http://schemas.microsoft.com/office/word/2006/wordml" xmlns:wps="http://schemas.microsoft.com/office/word/2010/wordprocessingShape" mc:Ignorable="w14 w15 wp14">
+  <w:p>
+    <w:pPr>
+      <w:pStyle w:val="Header"/>
+      <w:rPr>
+        <w:lang w:val="es-AR"/>
+      </w:rPr>
+    </w:pPr>
+    <w:r>
+      <w:rPr>
+        <w:noProof/>
+      </w:rPr>
+      <w:drawing>
+        <wp:anchor distT="0" distB="0" distL="114300" distR="114300" simplePos="0" relativeHeight="251661312" behindDoc="0" locked="0" layoutInCell="1" allowOverlap="1" wp14:anchorId="629F5AEA" wp14:editId="166FA10C">
+          <wp:simplePos x="0" y="0"/>
+          <wp:positionH relativeFrom="column">
+            <wp:posOffset>4776470</wp:posOffset>
+          </wp:positionH>
+          <wp:positionV relativeFrom="paragraph">
+            <wp:posOffset>-127000</wp:posOffset>
+          </wp:positionV>
+          <wp:extent cx="1666240" cy="585470"/>
+          <wp:effectExtent l="0" t="0" r="0" b="5080"/>
+          <wp:wrapSquare wrapText="bothSides"/>
+          <wp:docPr id="7" name="0 Imagen"/>
+          <wp:cNvGraphicFramePr>
+            <a:graphicFrameLocks xmlns:a="http://schemas.openxmlformats.org/drawingml/2006/main" noChangeAspect="1"/>
+          </wp:cNvGraphicFramePr>
+          <a:graphic xmlns:a="http://schemas.openxmlformats.org/drawingml/2006/main">
+            <a:graphicData uri="http://schemas.openxmlformats.org/drawingml/2006/picture">
+              <pic:pic xmlns:pic="http://schemas.openxmlformats.org/drawingml/2006/picture">
+                <pic:nvPicPr>
+                  <pic:cNvPr id="0" name="LogoUadeSinGranUniversidad.jpg"/>
+                  <pic:cNvPicPr/>
+                </pic:nvPicPr>
+                <pic:blipFill>
+                  <a:blip r:embed="rId1" cstate="print">
+                    <a:extLst>
+                      <a:ext uri="{28A0092B-C50C-407E-A947-70E740481C1C}">
+                        <a14:useLocalDpi xmlns:a14="http://schemas.microsoft.com/office/drawing/2010/main" val="0"/>
+                      </a:ext>
+                    </a:extLst>
+                  </a:blip>
+                  <a:stretch>
+                    <a:fillRect/>
+                  </a:stretch>
+                </pic:blipFill>
+                <pic:spPr>
+                  <a:xfrm>
+                    <a:off x="0" y="0"/>
+                    <a:ext cx="1666240" cy="585470"/>
+                  </a:xfrm>
+                  <a:prstGeom prst="rect">
+                    <a:avLst/>
+                  </a:prstGeom>
+                </pic:spPr>
+              </pic:pic>
+            </a:graphicData>
+          </a:graphic>
+          <wp14:sizeRelH relativeFrom="margin">
+            <wp14:pctWidth>0</wp14:pctWidth>
+          </wp14:sizeRelH>
+          <wp14:sizeRelV relativeFrom="margin">
+            <wp14:pctHeight>0</wp14:pctHeight>
+          </wp14:sizeRelV>
+        </wp:anchor>
+      </w:drawing>
+    </w:r>
+    <w:r>
+      <w:rPr>
+        <w:noProof/>
+        <w:lang w:val="es-AR"/>
+      </w:rPr>
+      <w:t>Aplicaciones Distribuidas</w:t>
+    </w:r>
+    <w:r>
+      <w:rPr>
+        <w:lang w:val="es-AR"/>
+      </w:rPr>
+      <w:t xml:space="preserve"> – 1C2017</w:t>
+    </w:r>
+    <w:r>
+      <w:rPr>
+        <w:lang w:val="es-AR"/>
+      </w:rPr>
+      <w:br/>
+      <w:t>Trabajo Práctico Obligatorio</w:t>
+    </w:r>
+    <w:r>
+      <w:rPr>
+        <w:lang w:val="es-AR"/>
+      </w:rPr>
+      <w:t xml:space="preserve"> – GRUPO 11</w:t>
+    </w:r>
+  </w:p>
+  <w:p>
+    <w:pPr>
+      <w:pStyle w:val="Header"/>
+      <w:rPr>
+        <w:lang w:val="es-AR"/>
+      </w:rPr>
+    </w:pPr>
+  </w:p>
+</w:hdr>
+</file>
+
 <file path=word/styles.xml><?xml version="1.0" encoding="utf-8"?>
 <w:styles xmlns:mc="http://schemas.openxmlformats.org/markup-compatibility/2006" xmlns:r="http://schemas.openxmlformats.org/officeDocument/2006/relationships" xmlns:w="http://schemas.openxmlformats.org/wordprocessingml/2006/main" xmlns:w14="http://schemas.microsoft.com/office/word/2010/wordml" xmlns:w15="http://schemas.microsoft.com/office/word/2012/wordml" mc:Ignorable="w14 w15">
   <w:docDefaults>
@@ -1079,7 +2986,7 @@
   </w:docDefaults>
   <w:latentStyles w:defLockedState="0" w:defUIPriority="99" w:defSemiHidden="0" w:defUnhideWhenUsed="0" w:defQFormat="0" w:count="371">
     <w:lsdException w:name="Normal" w:uiPriority="0" w:qFormat="1"/>
-    <w:lsdException w:name="heading 1" w:uiPriority="9" w:qFormat="1"/>
+    <w:lsdException w:name="heading 1" w:uiPriority="0" w:qFormat="1"/>
     <w:lsdException w:name="heading 2" w:semiHidden="1" w:uiPriority="9" w:unhideWhenUsed="1" w:qFormat="1"/>
     <w:lsdException w:name="heading 3" w:semiHidden="1" w:uiPriority="9" w:unhideWhenUsed="1" w:qFormat="1"/>
     <w:lsdException w:name="heading 4" w:semiHidden="1" w:uiPriority="9" w:unhideWhenUsed="1" w:qFormat="1"/>
@@ -1109,7 +3016,7 @@
     <w:lsdException w:name="Normal Indent" w:semiHidden="1" w:unhideWhenUsed="1"/>
     <w:lsdException w:name="footnote text" w:semiHidden="1" w:unhideWhenUsed="1"/>
     <w:lsdException w:name="annotation text" w:semiHidden="1" w:unhideWhenUsed="1"/>
-    <w:lsdException w:name="header" w:semiHidden="1" w:unhideWhenUsed="1"/>
+    <w:lsdException w:name="header" w:semiHidden="1" w:uiPriority="0" w:unhideWhenUsed="1"/>
     <w:lsdException w:name="footer" w:semiHidden="1" w:unhideWhenUsed="1"/>
     <w:lsdException w:name="index heading" w:semiHidden="1" w:unhideWhenUsed="1"/>
     <w:lsdException w:name="caption" w:semiHidden="1" w:uiPriority="35" w:unhideWhenUsed="1" w:qFormat="1"/>
@@ -1140,7 +3047,7 @@
     <w:lsdException w:name="List Number 3" w:semiHidden="1" w:unhideWhenUsed="1"/>
     <w:lsdException w:name="List Number 4" w:semiHidden="1" w:unhideWhenUsed="1"/>
     <w:lsdException w:name="List Number 5" w:semiHidden="1" w:unhideWhenUsed="1"/>
-    <w:lsdException w:name="Title" w:uiPriority="10" w:qFormat="1"/>
+    <w:lsdException w:name="Title" w:uiPriority="0" w:qFormat="1"/>
     <w:lsdException w:name="Closing" w:semiHidden="1" w:unhideWhenUsed="1"/>
     <w:lsdException w:name="Signature" w:semiHidden="1" w:unhideWhenUsed="1"/>
     <w:lsdException w:name="Default Paragraph Font" w:semiHidden="1" w:uiPriority="1" w:unhideWhenUsed="1"/>
@@ -1454,6 +3361,51 @@
     <w:name w:val="Normal"/>
     <w:qFormat/>
   </w:style>
+  <w:style w:type="paragraph" w:styleId="Heading1">
+    <w:name w:val="heading 1"/>
+    <w:basedOn w:val="Normal"/>
+    <w:next w:val="Normal"/>
+    <w:link w:val="Heading1Char"/>
+    <w:qFormat/>
+    <w:rsid w:val="00712C5D"/>
+    <w:pPr>
+      <w:keepNext/>
+      <w:keepLines/>
+      <w:spacing w:before="480" w:after="0" w:line="240" w:lineRule="auto"/>
+      <w:outlineLvl w:val="0"/>
+    </w:pPr>
+    <w:rPr>
+      <w:rFonts w:asciiTheme="majorHAnsi" w:eastAsiaTheme="majorEastAsia" w:hAnsiTheme="majorHAnsi" w:cstheme="majorBidi"/>
+      <w:b/>
+      <w:bCs/>
+      <w:color w:val="2E74B5" w:themeColor="accent1" w:themeShade="BF"/>
+      <w:sz w:val="28"/>
+      <w:szCs w:val="28"/>
+      <w:lang w:val="es-ES" w:eastAsia="es-ES"/>
+    </w:rPr>
+  </w:style>
+  <w:style w:type="paragraph" w:styleId="Heading2">
+    <w:name w:val="heading 2"/>
+    <w:basedOn w:val="Normal"/>
+    <w:next w:val="Normal"/>
+    <w:link w:val="Heading2Char"/>
+    <w:uiPriority w:val="9"/>
+    <w:unhideWhenUsed/>
+    <w:qFormat/>
+    <w:rsid w:val="00E34AA8"/>
+    <w:pPr>
+      <w:keepNext/>
+      <w:keepLines/>
+      <w:spacing w:before="40" w:after="0"/>
+      <w:outlineLvl w:val="1"/>
+    </w:pPr>
+    <w:rPr>
+      <w:rFonts w:asciiTheme="majorHAnsi" w:eastAsiaTheme="majorEastAsia" w:hAnsiTheme="majorHAnsi" w:cstheme="majorBidi"/>
+      <w:color w:val="2E74B5" w:themeColor="accent1" w:themeShade="BF"/>
+      <w:sz w:val="26"/>
+      <w:szCs w:val="26"/>
+    </w:rPr>
+  </w:style>
   <w:style w:type="character" w:default="1" w:styleId="DefaultParagraphFont">
     <w:name w:val="Default Paragraph Font"/>
     <w:uiPriority w:val="1"/>
@@ -1485,7 +3437,6 @@
     <w:name w:val="header"/>
     <w:basedOn w:val="Normal"/>
     <w:link w:val="HeaderChar"/>
-    <w:uiPriority w:val="99"/>
     <w:unhideWhenUsed/>
     <w:rsid w:val="0093152F"/>
     <w:pPr>
@@ -1524,6 +3475,73 @@
     <w:link w:val="Footer"/>
     <w:uiPriority w:val="99"/>
     <w:rsid w:val="0093152F"/>
+  </w:style>
+  <w:style w:type="character" w:customStyle="1" w:styleId="Heading1Char">
+    <w:name w:val="Heading 1 Char"/>
+    <w:basedOn w:val="DefaultParagraphFont"/>
+    <w:link w:val="Heading1"/>
+    <w:rsid w:val="00712C5D"/>
+    <w:rPr>
+      <w:rFonts w:asciiTheme="majorHAnsi" w:eastAsiaTheme="majorEastAsia" w:hAnsiTheme="majorHAnsi" w:cstheme="majorBidi"/>
+      <w:b/>
+      <w:bCs/>
+      <w:color w:val="2E74B5" w:themeColor="accent1" w:themeShade="BF"/>
+      <w:sz w:val="28"/>
+      <w:szCs w:val="28"/>
+      <w:lang w:val="es-ES" w:eastAsia="es-ES"/>
+    </w:rPr>
+  </w:style>
+  <w:style w:type="paragraph" w:styleId="Title">
+    <w:name w:val="Title"/>
+    <w:basedOn w:val="Normal"/>
+    <w:next w:val="Normal"/>
+    <w:link w:val="TitleChar"/>
+    <w:qFormat/>
+    <w:rsid w:val="00712C5D"/>
+    <w:pPr>
+      <w:pBdr>
+        <w:bottom w:val="single" w:sz="8" w:space="4" w:color="5B9BD5" w:themeColor="accent1"/>
+      </w:pBdr>
+      <w:spacing w:after="300" w:line="240" w:lineRule="auto"/>
+      <w:contextualSpacing/>
+    </w:pPr>
+    <w:rPr>
+      <w:rFonts w:asciiTheme="majorHAnsi" w:eastAsiaTheme="majorEastAsia" w:hAnsiTheme="majorHAnsi" w:cstheme="majorBidi"/>
+      <w:color w:val="323E4F" w:themeColor="text2" w:themeShade="BF"/>
+      <w:spacing w:val="5"/>
+      <w:kern w:val="28"/>
+      <w:sz w:val="52"/>
+      <w:szCs w:val="52"/>
+      <w:lang w:val="es-ES" w:eastAsia="es-ES"/>
+    </w:rPr>
+  </w:style>
+  <w:style w:type="character" w:customStyle="1" w:styleId="TitleChar">
+    <w:name w:val="Title Char"/>
+    <w:basedOn w:val="DefaultParagraphFont"/>
+    <w:link w:val="Title"/>
+    <w:rsid w:val="00712C5D"/>
+    <w:rPr>
+      <w:rFonts w:asciiTheme="majorHAnsi" w:eastAsiaTheme="majorEastAsia" w:hAnsiTheme="majorHAnsi" w:cstheme="majorBidi"/>
+      <w:color w:val="323E4F" w:themeColor="text2" w:themeShade="BF"/>
+      <w:spacing w:val="5"/>
+      <w:kern w:val="28"/>
+      <w:sz w:val="52"/>
+      <w:szCs w:val="52"/>
+      <w:lang w:val="es-ES" w:eastAsia="es-ES"/>
+    </w:rPr>
+  </w:style>
+  <w:style w:type="character" w:customStyle="1" w:styleId="Heading2Char">
+    <w:name w:val="Heading 2 Char"/>
+    <w:basedOn w:val="DefaultParagraphFont"/>
+    <w:link w:val="Heading2"/>
+    <w:uiPriority w:val="9"/>
+    <w:rsid w:val="00E34AA8"/>
+    <w:rPr>
+      <w:rFonts w:asciiTheme="majorHAnsi" w:eastAsiaTheme="majorEastAsia" w:hAnsiTheme="majorHAnsi" w:cstheme="majorBidi"/>
+      <w:color w:val="2E74B5" w:themeColor="accent1" w:themeShade="BF"/>
+      <w:sz w:val="26"/>
+      <w:szCs w:val="26"/>
+    </w:rPr>
   </w:style>
 </w:styles>
 </file>
